--- a/SPEECH LAYOUT.docx
+++ b/SPEECH LAYOUT.docx
@@ -1,18 +1,90 @@
 
 <file path=word/document.xml><?xml version="1.0" encoding="utf-8"?>
-<w:document xmlns:wpc="http://schemas.microsoft.com/office/word/2010/wordprocessingCanvas" xmlns:cx="http://schemas.microsoft.com/office/drawing/2014/chartex" xmlns:cx1="http://schemas.microsoft.com/office/drawing/2015/9/8/chartex" xmlns:cx2="http://schemas.microsoft.com/office/drawing/2015/10/21/chartex" xmlns:cx3="http://schemas.microsoft.com/office/drawing/2016/5/9/chartex" xmlns:cx4="http://schemas.microsoft.com/office/drawing/2016/5/10/chartex" xmlns:cx5="http://schemas.microsoft.com/office/drawing/2016/5/11/chartex" xmlns:cx6="http://schemas.microsoft.com/office/drawing/2016/5/12/chartex" xmlns:cx7="http://schemas.microsoft.com/office/drawing/2016/5/13/chartex" xmlns:cx8="http://schemas.microsoft.com/office/drawing/2016/5/14/chartex" xmlns:mc="http://schemas.openxmlformats.org/markup-compatibility/2006" xmlns:aink="http://schemas.microsoft.com/office/drawing/2016/ink" xmlns:am3d="http://schemas.microsoft.com/office/drawing/2017/model3d" xmlns:o="urn:schemas-microsoft-com:office:office" xmlns:r="http://schemas.openxmlformats.org/officeDocument/2006/relationships" xmlns:m="http://schemas.openxmlformats.org/officeDocument/2006/math" xmlns:v="urn:schemas-microsoft-com:vml" xmlns:wp14="http://schemas.microsoft.com/office/word/2010/wordprocessingDrawing" xmlns:wp="http://schemas.openxmlformats.org/drawingml/2006/wordprocessingDrawing" xmlns:w10="urn:schemas-microsoft-com:office:word" xmlns:w="http://schemas.openxmlformats.org/wordprocessingml/2006/main" xmlns:w14="http://schemas.microsoft.com/office/word/2010/wordml" xmlns:w15="http://schemas.microsoft.com/office/word/2012/wordml" xmlns:w16cid="http://schemas.microsoft.com/office/word/2016/wordml/cid" xmlns:w16se="http://schemas.microsoft.com/office/word/2015/wordml/symex" xmlns:wpg="http://schemas.microsoft.com/office/word/2010/wordprocessingGroup" xmlns:wpi="http://schemas.microsoft.com/office/word/2010/wordprocessingInk" xmlns:wne="http://schemas.microsoft.com/office/word/2006/wordml" xmlns:wps="http://schemas.microsoft.com/office/word/2010/wordprocessingShape" mc:Ignorable="w14 w15 w16se w16cid wp14">
+<w:document xmlns:wpc="http://schemas.microsoft.com/office/word/2010/wordprocessingCanvas" xmlns:cx="http://schemas.microsoft.com/office/drawing/2014/chartex" xmlns:cx1="http://schemas.microsoft.com/office/drawing/2015/9/8/chartex" xmlns:cx2="http://schemas.microsoft.com/office/drawing/2015/10/21/chartex" xmlns:cx3="http://schemas.microsoft.com/office/drawing/2016/5/9/chartex" xmlns:cx4="http://schemas.microsoft.com/office/drawing/2016/5/10/chartex" xmlns:cx5="http://schemas.microsoft.com/office/drawing/2016/5/11/chartex" xmlns:cx6="http://schemas.microsoft.com/office/drawing/2016/5/12/chartex" xmlns:cx7="http://schemas.microsoft.com/office/drawing/2016/5/13/chartex" xmlns:cx8="http://schemas.microsoft.com/office/drawing/2016/5/14/chartex" xmlns:mc="http://schemas.openxmlformats.org/markup-compatibility/2006" xmlns:aink="http://schemas.microsoft.com/office/drawing/2016/ink" xmlns:am3d="http://schemas.microsoft.com/office/drawing/2017/model3d" xmlns:o="urn:schemas-microsoft-com:office:office" xmlns:r="http://schemas.openxmlformats.org/officeDocument/2006/relationships" xmlns:m="http://schemas.openxmlformats.org/officeDocument/2006/math" xmlns:v="urn:schemas-microsoft-com:vml" xmlns:wp14="http://schemas.microsoft.com/office/word/2010/wordprocessingDrawing" xmlns:wp="http://schemas.openxmlformats.org/drawingml/2006/wordprocessingDrawing" xmlns:w10="urn:schemas-microsoft-com:office:word" xmlns:w="http://schemas.openxmlformats.org/wordprocessingml/2006/main" xmlns:w14="http://schemas.microsoft.com/office/word/2010/wordml" xmlns:w15="http://schemas.microsoft.com/office/word/2012/wordml" xmlns:w16cex="http://schemas.microsoft.com/office/word/2018/wordml/cex" xmlns:w16cid="http://schemas.microsoft.com/office/word/2016/wordml/cid" xmlns:w16="http://schemas.microsoft.com/office/word/2018/wordml" xmlns:w16sdtdh="http://schemas.microsoft.com/office/word/2020/wordml/sdtdatahash" xmlns:w16se="http://schemas.microsoft.com/office/word/2015/wordml/symex" xmlns:wpg="http://schemas.microsoft.com/office/word/2010/wordprocessingGroup" xmlns:wpi="http://schemas.microsoft.com/office/word/2010/wordprocessingInk" xmlns:wne="http://schemas.microsoft.com/office/word/2006/wordml" xmlns:wps="http://schemas.microsoft.com/office/word/2010/wordprocessingShape" mc:Ignorable="w14 w15 w16se w16cid w16 w16cex w16sdtdh wp14">
   <w:body>
     <w:p>
-      <w:r>
+      <w:pPr>
+        <w:jc w:val="center"/>
+        <w:rPr>
+          <w:b/>
+          <w:bCs/>
+          <w:sz w:val="32"/>
+          <w:szCs w:val="32"/>
+        </w:rPr>
+      </w:pPr>
+      <w:r>
+        <w:rPr>
+          <w:b/>
+          <w:bCs/>
+          <w:sz w:val="32"/>
+          <w:szCs w:val="32"/>
+        </w:rPr>
         <w:t>SPEECH LAYOUT</w:t>
       </w:r>
     </w:p>
     <w:p>
-      <w:r>
+      <w:pPr>
+        <w:jc w:val="center"/>
+        <w:rPr>
+          <w:b/>
+          <w:bCs/>
+          <w:sz w:val="28"/>
+          <w:szCs w:val="28"/>
+        </w:rPr>
+      </w:pPr>
+      <w:r>
+        <w:rPr>
+          <w:b/>
+          <w:bCs/>
+          <w:sz w:val="28"/>
+          <w:szCs w:val="28"/>
+        </w:rPr>
         <w:t>Introduction</w:t>
       </w:r>
       <w:r>
-        <w:t xml:space="preserve"> us/problem:</w:t>
+        <w:rPr>
+          <w:b/>
+          <w:bCs/>
+          <w:sz w:val="28"/>
+          <w:szCs w:val="28"/>
+        </w:rPr>
+        <w:t xml:space="preserve"> </w:t>
+      </w:r>
+      <w:r>
+        <w:rPr>
+          <w:b/>
+          <w:bCs/>
+          <w:sz w:val="28"/>
+          <w:szCs w:val="28"/>
+        </w:rPr>
+        <w:t>U</w:t>
+      </w:r>
+      <w:r>
+        <w:rPr>
+          <w:b/>
+          <w:bCs/>
+          <w:sz w:val="28"/>
+          <w:szCs w:val="28"/>
+        </w:rPr>
+        <w:t>s</w:t>
+      </w:r>
+      <w:r>
+        <w:rPr>
+          <w:b/>
+          <w:bCs/>
+          <w:sz w:val="28"/>
+          <w:szCs w:val="28"/>
+        </w:rPr>
+        <w:t xml:space="preserve"> and P</w:t>
+      </w:r>
+      <w:r>
+        <w:rPr>
+          <w:b/>
+          <w:bCs/>
+          <w:sz w:val="28"/>
+          <w:szCs w:val="28"/>
+        </w:rPr>
+        <w:t>roblem</w:t>
       </w:r>
     </w:p>
     <w:p>
@@ -33,7 +105,15 @@
         <w:t xml:space="preserve"> and international company that </w:t>
       </w:r>
       <w:r>
-        <w:t xml:space="preserve">focuses on projects by consulting, optimising, revolutionising and executing solutions for our clients. </w:t>
+        <w:t xml:space="preserve">focuses on projects by consulting, optimising, </w:t>
+      </w:r>
+      <w:proofErr w:type="gramStart"/>
+      <w:r>
+        <w:t>revolutionising</w:t>
+      </w:r>
+      <w:proofErr w:type="gramEnd"/>
+      <w:r>
+        <w:t xml:space="preserve"> and executing solutions for our clients. </w:t>
       </w:r>
     </w:p>
     <w:p>
@@ -108,10 +188,31 @@
       <w:proofErr w:type="gramEnd"/>
     </w:p>
     <w:p>
-      <w:r>
+      <w:pPr>
+        <w:jc w:val="center"/>
+        <w:rPr>
+          <w:b/>
+          <w:bCs/>
+          <w:sz w:val="28"/>
+          <w:szCs w:val="28"/>
+        </w:rPr>
+      </w:pPr>
+      <w:r>
+        <w:rPr>
+          <w:b/>
+          <w:bCs/>
+          <w:sz w:val="28"/>
+          <w:szCs w:val="28"/>
+        </w:rPr>
         <w:t xml:space="preserve">Model </w:t>
       </w:r>
       <w:r>
+        <w:rPr>
+          <w:b/>
+          <w:bCs/>
+          <w:sz w:val="28"/>
+          <w:szCs w:val="28"/>
+        </w:rPr>
         <w:t>(2mins)</w:t>
       </w:r>
     </w:p>
@@ -123,8 +224,13 @@
           <w:numId w:val="2"/>
         </w:numPr>
       </w:pPr>
-      <w:r>
-        <w:t>Richards equation</w:t>
+      <w:proofErr w:type="gramStart"/>
+      <w:r>
+        <w:t>Richards</w:t>
+      </w:r>
+      <w:proofErr w:type="gramEnd"/>
+      <w:r>
+        <w:t xml:space="preserve"> equation</w:t>
       </w:r>
     </w:p>
     <w:p>
@@ -205,10 +311,58 @@
       </w:r>
     </w:p>
     <w:p>
-      <w:r>
-        <w:t>computational model</w:t>
-      </w:r>
-      <w:r>
+      <w:pPr>
+        <w:jc w:val="center"/>
+        <w:rPr>
+          <w:b/>
+          <w:bCs/>
+          <w:sz w:val="24"/>
+          <w:szCs w:val="24"/>
+        </w:rPr>
+      </w:pPr>
+      <w:r>
+        <w:rPr>
+          <w:b/>
+          <w:bCs/>
+          <w:sz w:val="28"/>
+          <w:szCs w:val="28"/>
+        </w:rPr>
+        <w:t>C</w:t>
+      </w:r>
+      <w:r>
+        <w:rPr>
+          <w:b/>
+          <w:bCs/>
+          <w:sz w:val="28"/>
+          <w:szCs w:val="28"/>
+        </w:rPr>
+        <w:t xml:space="preserve">omputational </w:t>
+      </w:r>
+      <w:r>
+        <w:rPr>
+          <w:b/>
+          <w:bCs/>
+          <w:sz w:val="28"/>
+          <w:szCs w:val="28"/>
+        </w:rPr>
+        <w:t>M</w:t>
+      </w:r>
+      <w:r>
+        <w:rPr>
+          <w:b/>
+          <w:bCs/>
+          <w:sz w:val="28"/>
+          <w:szCs w:val="28"/>
+        </w:rPr>
+        <w:t>odel</w:t>
+      </w:r>
+      <w:r>
+        <w:rPr>
+          <w:b/>
+          <w:bCs/>
+          <w:sz w:val="28"/>
+          <w:szCs w:val="28"/>
+        </w:rPr>
         <w:t xml:space="preserve"> (3-4 min)</w:t>
       </w:r>
     </w:p>
@@ -261,6 +415,18 @@
         </w:numPr>
       </w:pPr>
       <w:r>
+        <w:t xml:space="preserve">No for loops </w:t>
+      </w:r>
+    </w:p>
+    <w:p>
+      <w:pPr>
+        <w:pStyle w:val="ListParagraph"/>
+        <w:numPr>
+          <w:ilvl w:val="0"/>
+          <w:numId w:val="2"/>
+        </w:numPr>
+      </w:pPr>
+      <w:r>
         <w:t xml:space="preserve">Adaptive time step </w:t>
       </w:r>
     </w:p>
@@ -270,8 +436,49 @@
       </w:r>
     </w:p>
     <w:p>
-      <w:r>
-        <w:t>Climate model</w:t>
+      <w:pPr>
+        <w:jc w:val="center"/>
+        <w:rPr>
+          <w:b/>
+          <w:bCs/>
+          <w:sz w:val="24"/>
+          <w:szCs w:val="24"/>
+        </w:rPr>
+      </w:pPr>
+      <w:r>
+        <w:rPr>
+          <w:b/>
+          <w:bCs/>
+          <w:sz w:val="24"/>
+          <w:szCs w:val="24"/>
+        </w:rPr>
+        <w:t xml:space="preserve">Climate </w:t>
+      </w:r>
+      <w:r>
+        <w:rPr>
+          <w:b/>
+          <w:bCs/>
+          <w:sz w:val="24"/>
+          <w:szCs w:val="24"/>
+        </w:rPr>
+        <w:t>M</w:t>
+      </w:r>
+      <w:r>
+        <w:rPr>
+          <w:b/>
+          <w:bCs/>
+          <w:sz w:val="24"/>
+          <w:szCs w:val="24"/>
+        </w:rPr>
+        <w:t>odel</w:t>
+      </w:r>
+    </w:p>
+    <w:p>
+      <w:r>
+        <w:t xml:space="preserve">Thank </w:t>
+      </w:r>
+      <w:r>
+        <w:t>you, Zander,</w:t>
       </w:r>
       <w:r>
         <w:t xml:space="preserve"> </w:t>
@@ -279,143 +486,244 @@
     </w:p>
     <w:p>
       <w:r>
-        <w:t xml:space="preserve">Thank </w:t>
+        <w:t xml:space="preserve">As the computational model was being created our team was able to work simultaneously on the rainfall model. Ten years of rainfall data was gathered from the Bureau of Meteorology using a weather station nearby to our landfill in Mackay. The </w:t>
+      </w:r>
+      <w:r>
+        <w:t xml:space="preserve">rainfall model used data </w:t>
+      </w:r>
+      <w:r>
+        <w:t>rang</w:t>
+      </w:r>
+      <w:r>
+        <w:t>ing</w:t>
+      </w:r>
+      <w:r>
+        <w:t xml:space="preserve"> from 2011 to 2020</w:t>
+      </w:r>
+      <w:r>
+        <w:t xml:space="preserve"> this was to encapsulate a wide range of years to gain an accurate dataset. </w:t>
+      </w:r>
+      <w:r>
+        <w:rPr>
+          <w:b/>
+          <w:bCs/>
+          <w:i/>
+          <w:iCs/>
+        </w:rPr>
+        <w:t>(Talk about fill in of missing data and accounting for leap years)</w:t>
+      </w:r>
+    </w:p>
+    <w:p>
+      <w:pPr>
+        <w:rPr>
+          <w:b/>
+          <w:bCs/>
+          <w:i/>
+          <w:iCs/>
+        </w:rPr>
+      </w:pPr>
+      <w:r>
+        <w:t xml:space="preserve">The first step in developing the rainfall model was to determine a daily average, </w:t>
+      </w:r>
+      <w:r>
+        <w:t>to</w:t>
+      </w:r>
+      <w:r>
+        <w:t xml:space="preserve"> do this the nine years of data was averaged excluding the data from 2011 this is because in 2011 Australia, particularly Queensland, experienced intense flooding this skewed the overall </w:t>
+      </w:r>
+      <w:r>
+        <w:t>average,</w:t>
+      </w:r>
+      <w:r>
+        <w:t xml:space="preserve"> so </w:t>
+      </w:r>
+      <w:r>
+        <w:t xml:space="preserve">our team decided to take the average from 2012-2020 </w:t>
+      </w:r>
+      <w:r>
+        <w:rPr>
+          <w:b/>
+          <w:bCs/>
+        </w:rPr>
+        <w:t xml:space="preserve">(show figure) </w:t>
+      </w:r>
+      <w:r>
+        <w:t xml:space="preserve">and analyse the effect of extreme weather events on the model separately. The overall daily average calculated was 4.2 mm/day, this will be used </w:t>
+      </w:r>
+      <w:r>
+        <w:t>as a baseline for the implementation of the next model</w:t>
+      </w:r>
+      <w:r>
+        <w:t xml:space="preserve">. The next model developed to convey a more accurate depiction of the overall rainfall pattern was the cosine model. As seen in this plot here Mackay sees a spike in rainfall for the first few months of the year this then </w:t>
+      </w:r>
+      <w:r>
+        <w:t xml:space="preserve">reduces significantly for ___ months before increasing again by the end of the year. The cosine model begins at the maximum oscillates to the minimum then increases again to the maximum which as you can </w:t>
+      </w:r>
+      <w:r>
+        <w:lastRenderedPageBreak/>
+        <w:t xml:space="preserve">see better displays the general pattern of rainfall. The limitation of this model is that it fails to capture these significant peaks as it has instead averaged the data. </w:t>
+      </w:r>
+      <w:r>
+        <w:t>The cosine model also does not depict the number of days</w:t>
+      </w:r>
+      <w:r>
+        <w:rPr>
+          <w:b/>
+          <w:bCs/>
+          <w:i/>
+          <w:iCs/>
+        </w:rPr>
+        <w:t xml:space="preserve"> (how many days was it?) </w:t>
+      </w:r>
+      <w:r>
+        <w:t xml:space="preserve">which Mackay had zero rainfall. This led to the implementation of a more accurate model the Fourier series approximation. The Fourier series approximation takes a dataset and ___ to produce a plot which follows closely to the given rainfall data. The benefits to utilising the Fourier model is that it can accept any dataset and a function in terms of time can be produced for the yearly rainfall of that data. </w:t>
+      </w:r>
+      <w:r>
+        <w:rPr>
+          <w:b/>
+          <w:bCs/>
+          <w:i/>
+          <w:iCs/>
+        </w:rPr>
+        <w:t>(Talk about setting the oscillation of the Fourier series to zero)</w:t>
+      </w:r>
+    </w:p>
+    <w:p>
+      <w:r>
+        <w:t>Due to the incomparable accuracy of the Fourier series approximation when compared to the cosine model and constant rainfall model it was decided that this approximation would be u</w:t>
+      </w:r>
+      <w:proofErr w:type="spellStart"/>
+      <w:r>
+        <w:t>sed</w:t>
+      </w:r>
+      <w:proofErr w:type="spellEnd"/>
+      <w:r>
+        <w:t xml:space="preserve"> for all further analysis. We decided to develop a Fourier series approximation for the average function as well as for significant weather events for example droughts and floods</w:t>
+      </w:r>
+      <w:r>
+        <w:t xml:space="preserve">. The average Fourier model approximated this data to this function. </w:t>
+      </w:r>
+      <w:r>
+        <w:rPr>
+          <w:b/>
+          <w:bCs/>
+        </w:rPr>
+        <w:t xml:space="preserve">Show slide. </w:t>
+      </w:r>
+      <w:r>
+        <w:t xml:space="preserve">For drought periods the model was simply given zero rainfall, the results of this will be further detailed in the following analysis. Finally, the flood year data from 2011 was approximated to this model. </w:t>
+      </w:r>
+      <w:r>
+        <w:rPr>
+          <w:b/>
+          <w:bCs/>
+        </w:rPr>
+        <w:t xml:space="preserve">Show slide. </w:t>
+      </w:r>
+      <w:r>
+        <w:t xml:space="preserve">All analysis will consider these differing rainfall conditions to determine how the groundwater will move based on each condition. </w:t>
+      </w:r>
+    </w:p>
+    <w:p>
+      <w:pPr>
+        <w:rPr>
+          <w:b/>
+          <w:bCs/>
+        </w:rPr>
+      </w:pPr>
+      <w:r>
+        <w:rPr>
+          <w:b/>
+          <w:bCs/>
+        </w:rPr>
+        <w:t>Markov chains</w:t>
+      </w:r>
+    </w:p>
+    <w:p>
+      <w:r>
+        <w:t xml:space="preserve">Now that the code has been developed and the rainfall has been implemented to the current </w:t>
       </w:r>
       <w:proofErr w:type="gramStart"/>
       <w:r>
-        <w:t>you zander</w:t>
+        <w:t>model</w:t>
       </w:r>
       <w:proofErr w:type="gramEnd"/>
       <w:r>
-        <w:t xml:space="preserve"> </w:t>
-      </w:r>
-    </w:p>
-    <w:p>
-      <w:pPr>
-        <w:pStyle w:val="ListParagraph"/>
-        <w:numPr>
-          <w:ilvl w:val="0"/>
-          <w:numId w:val="2"/>
-        </w:numPr>
-      </w:pPr>
-      <w:r>
-        <w:t>Data gathered from weather station Mackay Alert, nearby to the landfill site</w:t>
-      </w:r>
-    </w:p>
-    <w:p>
-      <w:pPr>
-        <w:pStyle w:val="ListParagraph"/>
-        <w:numPr>
-          <w:ilvl w:val="0"/>
-          <w:numId w:val="2"/>
-        </w:numPr>
-      </w:pPr>
-      <w:r>
-        <w:t xml:space="preserve">Initially </w:t>
-      </w:r>
-    </w:p>
-    <w:p>
-      <w:pPr>
-        <w:pStyle w:val="ListParagraph"/>
-        <w:numPr>
-          <w:ilvl w:val="0"/>
-          <w:numId w:val="2"/>
-        </w:numPr>
-      </w:pPr>
-      <w:r>
-        <w:t>This rainfall was averaged to find an overall daily average</w:t>
-      </w:r>
-    </w:p>
-    <w:p>
-      <w:pPr>
-        <w:pStyle w:val="ListParagraph"/>
-        <w:numPr>
-          <w:ilvl w:val="0"/>
-          <w:numId w:val="2"/>
-        </w:numPr>
-      </w:pPr>
-      <w:r>
-        <w:t xml:space="preserve">Cosine model – the limitation of this model was that it did not </w:t>
-      </w:r>
-      <w:proofErr w:type="gramStart"/>
-      <w:r>
-        <w:t>take into account</w:t>
-      </w:r>
-      <w:proofErr w:type="gramEnd"/>
-      <w:r>
-        <w:t xml:space="preserve"> the high number of days with zero rainfall this led to the implementation of the Fourier series approximation</w:t>
-      </w:r>
-    </w:p>
-    <w:p>
-      <w:pPr>
-        <w:pStyle w:val="ListParagraph"/>
-        <w:numPr>
-          <w:ilvl w:val="0"/>
-          <w:numId w:val="2"/>
-        </w:numPr>
-      </w:pPr>
-      <w:r>
-        <w:t>Fourier model – this model is highly versatile as it can create a model for any given dataset</w:t>
-      </w:r>
-    </w:p>
-    <w:p>
-      <w:pPr>
-        <w:pStyle w:val="ListParagraph"/>
-        <w:numPr>
-          <w:ilvl w:val="0"/>
-          <w:numId w:val="2"/>
-        </w:numPr>
-      </w:pPr>
-      <w:r>
-        <w:t xml:space="preserve">Average function </w:t>
-      </w:r>
-    </w:p>
-    <w:p>
-      <w:pPr>
-        <w:pStyle w:val="ListParagraph"/>
-        <w:numPr>
-          <w:ilvl w:val="0"/>
-          <w:numId w:val="2"/>
-        </w:numPr>
-      </w:pPr>
-      <w:r>
-        <w:t xml:space="preserve">Flood year </w:t>
-      </w:r>
-    </w:p>
-    <w:p>
-      <w:pPr>
-        <w:pStyle w:val="ListParagraph"/>
-        <w:numPr>
-          <w:ilvl w:val="0"/>
-          <w:numId w:val="2"/>
-        </w:numPr>
-      </w:pPr>
-      <w:r>
-        <w:t>Markov chains</w:t>
-      </w:r>
-    </w:p>
-    <w:p>
-      <w:r>
-        <w:t>I’ll pass you to Laura to explain how we validated our model</w:t>
-      </w:r>
-    </w:p>
-    <w:p>
-      <w:r>
-        <w:t xml:space="preserve">Bucket problem </w:t>
-      </w:r>
-      <w:r>
-        <w:t>– also d</w:t>
-      </w:r>
-    </w:p>
-    <w:p>
-      <w:r>
-        <w:t xml:space="preserve">Thank </w:t>
-      </w:r>
-      <w:proofErr w:type="gramStart"/>
-      <w:r>
-        <w:t>you Olivia</w:t>
-      </w:r>
-      <w:proofErr w:type="gramEnd"/>
+        <w:t xml:space="preserve"> I will</w:t>
+      </w:r>
+      <w:r>
+        <w:t xml:space="preserve"> pass you to Laura to explain how we validated our model</w:t>
+      </w:r>
+      <w:r>
+        <w:t xml:space="preserve">. </w:t>
+      </w:r>
+    </w:p>
+    <w:p>
+      <w:pPr>
+        <w:jc w:val="center"/>
+        <w:rPr>
+          <w:b/>
+          <w:bCs/>
+          <w:sz w:val="24"/>
+          <w:szCs w:val="24"/>
+        </w:rPr>
+      </w:pPr>
+      <w:r>
+        <w:rPr>
+          <w:b/>
+          <w:bCs/>
+          <w:sz w:val="24"/>
+          <w:szCs w:val="24"/>
+        </w:rPr>
+        <w:t>B</w:t>
+      </w:r>
+      <w:r>
+        <w:rPr>
+          <w:b/>
+          <w:bCs/>
+          <w:sz w:val="24"/>
+          <w:szCs w:val="24"/>
+        </w:rPr>
+        <w:t xml:space="preserve">ucket </w:t>
+      </w:r>
+      <w:r>
+        <w:rPr>
+          <w:b/>
+          <w:bCs/>
+          <w:sz w:val="24"/>
+          <w:szCs w:val="24"/>
+        </w:rPr>
+        <w:t>P</w:t>
+      </w:r>
+      <w:r>
+        <w:rPr>
+          <w:b/>
+          <w:bCs/>
+          <w:sz w:val="24"/>
+          <w:szCs w:val="24"/>
+        </w:rPr>
+        <w:t xml:space="preserve">roblem </w:t>
+      </w:r>
+      <w:r>
+        <w:rPr>
+          <w:b/>
+          <w:bCs/>
+          <w:sz w:val="24"/>
+          <w:szCs w:val="24"/>
+        </w:rPr>
+        <w:t>and Model Validation (1-2 min)</w:t>
+      </w:r>
+    </w:p>
+    <w:p>
+      <w:r>
+        <w:t>Thank you</w:t>
+      </w:r>
+      <w:r>
+        <w:t>,</w:t>
+      </w:r>
+      <w:r>
+        <w:t xml:space="preserve"> Olivia</w:t>
+      </w:r>
     </w:p>
     <w:p>
       <w:pPr>
@@ -438,7 +746,6 @@
         </w:numPr>
       </w:pPr>
       <w:r>
-        <w:lastRenderedPageBreak/>
         <w:t>The bucket problem disregards the more complex conditions and assumes no outflow at the boundarie</w:t>
       </w:r>
       <w:r>
@@ -515,7 +822,22 @@
       </w:r>
     </w:p>
     <w:p>
-      <w:r>
+      <w:pPr>
+        <w:jc w:val="center"/>
+        <w:rPr>
+          <w:b/>
+          <w:bCs/>
+          <w:sz w:val="28"/>
+          <w:szCs w:val="28"/>
+        </w:rPr>
+      </w:pPr>
+      <w:r>
+        <w:rPr>
+          <w:b/>
+          <w:bCs/>
+          <w:sz w:val="28"/>
+          <w:szCs w:val="28"/>
+        </w:rPr>
         <w:t>Analysis</w:t>
       </w:r>
     </w:p>
@@ -657,6 +979,7 @@
         </w:numPr>
       </w:pPr>
       <w:r>
+        <w:lastRenderedPageBreak/>
         <w:t xml:space="preserve">Limitations of model (it is important to be transparent that there are limitations to the model) – there are </w:t>
       </w:r>
       <w:proofErr w:type="spellStart"/>
@@ -666,8 +989,50 @@
       <w:proofErr w:type="spellEnd"/>
     </w:p>
     <w:p>
-      <w:r>
-        <w:t xml:space="preserve">Project management </w:t>
+      <w:pPr>
+        <w:jc w:val="center"/>
+        <w:rPr>
+          <w:b/>
+          <w:bCs/>
+          <w:sz w:val="28"/>
+          <w:szCs w:val="28"/>
+        </w:rPr>
+      </w:pPr>
+      <w:r>
+        <w:rPr>
+          <w:b/>
+          <w:bCs/>
+          <w:sz w:val="28"/>
+          <w:szCs w:val="28"/>
+        </w:rPr>
+        <w:t xml:space="preserve">Project </w:t>
+      </w:r>
+      <w:r>
+        <w:rPr>
+          <w:b/>
+          <w:bCs/>
+          <w:sz w:val="28"/>
+          <w:szCs w:val="28"/>
+        </w:rPr>
+        <w:t>M</w:t>
+      </w:r>
+      <w:r>
+        <w:rPr>
+          <w:b/>
+          <w:bCs/>
+          <w:sz w:val="28"/>
+          <w:szCs w:val="28"/>
+        </w:rPr>
+        <w:t>anagement</w:t>
+      </w:r>
+      <w:r>
+        <w:rPr>
+          <w:b/>
+          <w:bCs/>
+          <w:sz w:val="28"/>
+          <w:szCs w:val="28"/>
+        </w:rPr>
+        <w:t xml:space="preserve"> (3-4 min)</w:t>
       </w:r>
     </w:p>
     <w:p>
@@ -699,10 +1064,7 @@
       </w:r>
       <w:proofErr w:type="gramEnd"/>
       <w:r>
-        <w:t xml:space="preserve"> &amp;OB</w:t>
-      </w:r>
-      <w:r>
-        <w:t>S</w:t>
+        <w:t xml:space="preserve"> &amp;OBS</w:t>
       </w:r>
       <w:r>
         <w:t xml:space="preserve"> – established stakeholders </w:t>
@@ -807,113 +1169,132 @@
         </w:numPr>
       </w:pPr>
       <w:r>
-        <w:t xml:space="preserve">Risk impact – </w:t>
+        <w:t>Risk impact – covid (one week of isolation)</w:t>
+      </w:r>
+    </w:p>
+    <w:p>
+      <w:pPr>
+        <w:pStyle w:val="ListParagraph"/>
+        <w:numPr>
+          <w:ilvl w:val="0"/>
+          <w:numId w:val="2"/>
+        </w:numPr>
+      </w:pPr>
+      <w:r>
+        <w:t xml:space="preserve">Not afraid to ask for help (very inclusive/positive environment) </w:t>
+      </w:r>
+    </w:p>
+    <w:p>
+      <w:pPr>
+        <w:pStyle w:val="ListParagraph"/>
+        <w:numPr>
+          <w:ilvl w:val="0"/>
+          <w:numId w:val="2"/>
+        </w:numPr>
+      </w:pPr>
+      <w:r>
+        <w:t>Iterative approach</w:t>
+      </w:r>
+    </w:p>
+    <w:p>
+      <w:pPr>
+        <w:pStyle w:val="ListParagraph"/>
+        <w:numPr>
+          <w:ilvl w:val="0"/>
+          <w:numId w:val="2"/>
+        </w:numPr>
+      </w:pPr>
+      <w:r>
+        <w:t xml:space="preserve">Time management </w:t>
+      </w:r>
+      <w:r>
+        <w:t xml:space="preserve">– met up twice a week – progress was made every week as a group, we used </w:t>
       </w:r>
       <w:proofErr w:type="spellStart"/>
       <w:r>
-        <w:t>covid</w:t>
+        <w:t>github</w:t>
       </w:r>
       <w:proofErr w:type="spellEnd"/>
       <w:r>
-        <w:t xml:space="preserve"> (one week of isolation)</w:t>
-      </w:r>
-    </w:p>
-    <w:p>
-      <w:pPr>
-        <w:pStyle w:val="ListParagraph"/>
-        <w:numPr>
-          <w:ilvl w:val="0"/>
-          <w:numId w:val="2"/>
-        </w:numPr>
-      </w:pPr>
-      <w:r>
-        <w:t xml:space="preserve">Not afraid to ask for help (very inclusive/positive environment) </w:t>
-      </w:r>
-    </w:p>
-    <w:p>
-      <w:pPr>
-        <w:pStyle w:val="ListParagraph"/>
-        <w:numPr>
-          <w:ilvl w:val="0"/>
-          <w:numId w:val="2"/>
-        </w:numPr>
-      </w:pPr>
-      <w:r>
-        <w:t>Iterative approach</w:t>
-      </w:r>
-    </w:p>
-    <w:p>
-      <w:pPr>
-        <w:pStyle w:val="ListParagraph"/>
-        <w:numPr>
-          <w:ilvl w:val="0"/>
-          <w:numId w:val="2"/>
-        </w:numPr>
-      </w:pPr>
-      <w:r>
-        <w:t xml:space="preserve">Time management </w:t>
-      </w:r>
-      <w:r>
-        <w:t xml:space="preserve">– met up twice a week – progress was made every week as a group, we used </w:t>
-      </w:r>
+        <w:t xml:space="preserve"> as a filesharing mechanism to be able to see edits that had been – we were constantly in contact with each </w:t>
+      </w:r>
+    </w:p>
+    <w:p>
+      <w:pPr>
+        <w:jc w:val="center"/>
+        <w:rPr>
+          <w:b/>
+          <w:bCs/>
+          <w:sz w:val="28"/>
+          <w:szCs w:val="28"/>
+        </w:rPr>
+      </w:pPr>
+      <w:r>
+        <w:rPr>
+          <w:b/>
+          <w:bCs/>
+          <w:sz w:val="28"/>
+          <w:szCs w:val="28"/>
+        </w:rPr>
+        <w:t>Conclusion</w:t>
+      </w:r>
+      <w:r>
+        <w:rPr>
+          <w:b/>
+          <w:bCs/>
+          <w:sz w:val="28"/>
+          <w:szCs w:val="28"/>
+        </w:rPr>
+        <w:t xml:space="preserve"> and Recommendations (1 min)</w:t>
+      </w:r>
+    </w:p>
+    <w:p>
+      <w:pPr>
+        <w:pStyle w:val="ListParagraph"/>
+        <w:numPr>
+          <w:ilvl w:val="0"/>
+          <w:numId w:val="2"/>
+        </w:numPr>
+      </w:pPr>
+      <w:r>
+        <w:t>Recommendations (limitation doesn’t properly account for flood year</w:t>
+      </w:r>
+      <w:r>
+        <w:t xml:space="preserve"> – this can be further investigated if you are hired</w:t>
+      </w:r>
+      <w:r>
+        <w:t>)</w:t>
+      </w:r>
+    </w:p>
+    <w:p>
+      <w:pPr>
+        <w:pStyle w:val="ListParagraph"/>
+        <w:numPr>
+          <w:ilvl w:val="0"/>
+          <w:numId w:val="2"/>
+        </w:numPr>
+      </w:pPr>
       <w:proofErr w:type="spellStart"/>
       <w:r>
-        <w:t>github</w:t>
+        <w:t>Evaoprtaive</w:t>
       </w:r>
       <w:proofErr w:type="spellEnd"/>
       <w:r>
-        <w:t xml:space="preserve"> as a filesharing mechanism to be able to see edits that had been – we were constantly in contact with each </w:t>
-      </w:r>
-    </w:p>
-    <w:p>
-      <w:r>
-        <w:t xml:space="preserve">Conclusion </w:t>
-      </w:r>
-    </w:p>
-    <w:p>
-      <w:pPr>
-        <w:pStyle w:val="ListParagraph"/>
-        <w:numPr>
-          <w:ilvl w:val="0"/>
-          <w:numId w:val="2"/>
-        </w:numPr>
-      </w:pPr>
-      <w:r>
-        <w:t>Recommendations (limitation doesn’t properly account for flood year</w:t>
-      </w:r>
-      <w:r>
-        <w:t xml:space="preserve"> – this can be further investigated if you are hired</w:t>
-      </w:r>
-      <w:r>
-        <w:t>)</w:t>
-      </w:r>
-    </w:p>
-    <w:p>
-      <w:pPr>
-        <w:pStyle w:val="ListParagraph"/>
-        <w:numPr>
-          <w:ilvl w:val="0"/>
-          <w:numId w:val="2"/>
-        </w:numPr>
-      </w:pPr>
-      <w:proofErr w:type="spellStart"/>
-      <w:r>
-        <w:lastRenderedPageBreak/>
-        <w:t>Evaoprtaive</w:t>
-      </w:r>
-      <w:proofErr w:type="spellEnd"/>
-      <w:r>
         <w:t xml:space="preserve"> cap (provide summary </w:t>
       </w:r>
-      <w:bookmarkStart w:id="0" w:name="_GoBack"/>
-      <w:bookmarkEnd w:id="0"/>
       <w:r>
         <w:t xml:space="preserve"> </w:t>
       </w:r>
     </w:p>
     <w:p>
       <w:r>
-        <w:t xml:space="preserve">Any questions regarding our model or anything we can clarify further. </w:t>
+        <w:t>Thank you listening to our presentation, are there a</w:t>
+      </w:r>
+      <w:r>
+        <w:t>ny questions regarding our model or anything we can clarify further</w:t>
+      </w:r>
+      <w:r>
+        <w:t>?</w:t>
       </w:r>
     </w:p>
     <w:sectPr>
@@ -927,7 +1308,7 @@
 </file>
 
 <file path=word/numbering.xml><?xml version="1.0" encoding="utf-8"?>
-<w:numbering xmlns:wpc="http://schemas.microsoft.com/office/word/2010/wordprocessingCanvas" xmlns:cx="http://schemas.microsoft.com/office/drawing/2014/chartex" xmlns:cx1="http://schemas.microsoft.com/office/drawing/2015/9/8/chartex" xmlns:cx2="http://schemas.microsoft.com/office/drawing/2015/10/21/chartex" xmlns:cx3="http://schemas.microsoft.com/office/drawing/2016/5/9/chartex" xmlns:cx4="http://schemas.microsoft.com/office/drawing/2016/5/10/chartex" xmlns:cx5="http://schemas.microsoft.com/office/drawing/2016/5/11/chartex" xmlns:cx6="http://schemas.microsoft.com/office/drawing/2016/5/12/chartex" xmlns:cx7="http://schemas.microsoft.com/office/drawing/2016/5/13/chartex" xmlns:cx8="http://schemas.microsoft.com/office/drawing/2016/5/14/chartex" xmlns:mc="http://schemas.openxmlformats.org/markup-compatibility/2006" xmlns:aink="http://schemas.microsoft.com/office/drawing/2016/ink" xmlns:am3d="http://schemas.microsoft.com/office/drawing/2017/model3d" xmlns:o="urn:schemas-microsoft-com:office:office" xmlns:r="http://schemas.openxmlformats.org/officeDocument/2006/relationships" xmlns:m="http://schemas.openxmlformats.org/officeDocument/2006/math" xmlns:v="urn:schemas-microsoft-com:vml" xmlns:wp14="http://schemas.microsoft.com/office/word/2010/wordprocessingDrawing" xmlns:wp="http://schemas.openxmlformats.org/drawingml/2006/wordprocessingDrawing" xmlns:w10="urn:schemas-microsoft-com:office:word" xmlns:w="http://schemas.openxmlformats.org/wordprocessingml/2006/main" xmlns:w14="http://schemas.microsoft.com/office/word/2010/wordml" xmlns:w15="http://schemas.microsoft.com/office/word/2012/wordml" xmlns:w16cid="http://schemas.microsoft.com/office/word/2016/wordml/cid" xmlns:w16se="http://schemas.microsoft.com/office/word/2015/wordml/symex" xmlns:wpg="http://schemas.microsoft.com/office/word/2010/wordprocessingGroup" xmlns:wpi="http://schemas.microsoft.com/office/word/2010/wordprocessingInk" xmlns:wne="http://schemas.microsoft.com/office/word/2006/wordml" xmlns:wps="http://schemas.microsoft.com/office/word/2010/wordprocessingShape" mc:Ignorable="w14 w15 w16se w16cid wp14">
+<w:numbering xmlns:wpc="http://schemas.microsoft.com/office/word/2010/wordprocessingCanvas" xmlns:cx="http://schemas.microsoft.com/office/drawing/2014/chartex" xmlns:cx1="http://schemas.microsoft.com/office/drawing/2015/9/8/chartex" xmlns:cx2="http://schemas.microsoft.com/office/drawing/2015/10/21/chartex" xmlns:cx3="http://schemas.microsoft.com/office/drawing/2016/5/9/chartex" xmlns:cx4="http://schemas.microsoft.com/office/drawing/2016/5/10/chartex" xmlns:cx5="http://schemas.microsoft.com/office/drawing/2016/5/11/chartex" xmlns:cx6="http://schemas.microsoft.com/office/drawing/2016/5/12/chartex" xmlns:cx7="http://schemas.microsoft.com/office/drawing/2016/5/13/chartex" xmlns:cx8="http://schemas.microsoft.com/office/drawing/2016/5/14/chartex" xmlns:mc="http://schemas.openxmlformats.org/markup-compatibility/2006" xmlns:aink="http://schemas.microsoft.com/office/drawing/2016/ink" xmlns:am3d="http://schemas.microsoft.com/office/drawing/2017/model3d" xmlns:o="urn:schemas-microsoft-com:office:office" xmlns:r="http://schemas.openxmlformats.org/officeDocument/2006/relationships" xmlns:m="http://schemas.openxmlformats.org/officeDocument/2006/math" xmlns:v="urn:schemas-microsoft-com:vml" xmlns:wp14="http://schemas.microsoft.com/office/word/2010/wordprocessingDrawing" xmlns:wp="http://schemas.openxmlformats.org/drawingml/2006/wordprocessingDrawing" xmlns:w10="urn:schemas-microsoft-com:office:word" xmlns:w="http://schemas.openxmlformats.org/wordprocessingml/2006/main" xmlns:w14="http://schemas.microsoft.com/office/word/2010/wordml" xmlns:w15="http://schemas.microsoft.com/office/word/2012/wordml" xmlns:w16cex="http://schemas.microsoft.com/office/word/2018/wordml/cex" xmlns:w16cid="http://schemas.microsoft.com/office/word/2016/wordml/cid" xmlns:w16="http://schemas.microsoft.com/office/word/2018/wordml" xmlns:w16sdtdh="http://schemas.microsoft.com/office/word/2020/wordml/sdtdatahash" xmlns:w16se="http://schemas.microsoft.com/office/word/2015/wordml/symex" xmlns:wpg="http://schemas.microsoft.com/office/word/2010/wordprocessingGroup" xmlns:wpi="http://schemas.microsoft.com/office/word/2010/wordprocessingInk" xmlns:wne="http://schemas.microsoft.com/office/word/2006/wordml" xmlns:wps="http://schemas.microsoft.com/office/word/2010/wordprocessingShape" mc:Ignorable="w14 w15 w16se w16cid w16 w16cex w16sdtdh wp14">
   <w:abstractNum w:abstractNumId="0" w15:restartNumberingAfterBreak="0">
     <w:nsid w:val="41325950"/>
     <w:multiLevelType w:val="hybridMultilevel"/>
@@ -1163,7 +1544,7 @@
 </file>
 
 <file path=word/styles.xml><?xml version="1.0" encoding="utf-8"?>
-<w:styles xmlns:mc="http://schemas.openxmlformats.org/markup-compatibility/2006" xmlns:r="http://schemas.openxmlformats.org/officeDocument/2006/relationships" xmlns:w="http://schemas.openxmlformats.org/wordprocessingml/2006/main" xmlns:w14="http://schemas.microsoft.com/office/word/2010/wordml" xmlns:w15="http://schemas.microsoft.com/office/word/2012/wordml" xmlns:w16cid="http://schemas.microsoft.com/office/word/2016/wordml/cid" xmlns:w16se="http://schemas.microsoft.com/office/word/2015/wordml/symex" mc:Ignorable="w14 w15 w16se w16cid">
+<w:styles xmlns:mc="http://schemas.openxmlformats.org/markup-compatibility/2006" xmlns:r="http://schemas.openxmlformats.org/officeDocument/2006/relationships" xmlns:w="http://schemas.openxmlformats.org/wordprocessingml/2006/main" xmlns:w14="http://schemas.microsoft.com/office/word/2010/wordml" xmlns:w15="http://schemas.microsoft.com/office/word/2012/wordml" xmlns:w16cex="http://schemas.microsoft.com/office/word/2018/wordml/cex" xmlns:w16cid="http://schemas.microsoft.com/office/word/2016/wordml/cid" xmlns:w16="http://schemas.microsoft.com/office/word/2018/wordml" xmlns:w16sdtdh="http://schemas.microsoft.com/office/word/2020/wordml/sdtdatahash" xmlns:w16se="http://schemas.microsoft.com/office/word/2015/wordml/symex" mc:Ignorable="w14 w15 w16se w16cid w16 w16cex w16sdtdh">
   <w:docDefaults>
     <w:rPrDefault>
       <w:rPr>
@@ -1179,7 +1560,7 @@
       </w:pPr>
     </w:pPrDefault>
   </w:docDefaults>
-  <w:latentStyles w:defLockedState="0" w:defUIPriority="99" w:defSemiHidden="0" w:defUnhideWhenUsed="0" w:defQFormat="0" w:count="375">
+  <w:latentStyles w:defLockedState="0" w:defUIPriority="99" w:defSemiHidden="0" w:defUnhideWhenUsed="0" w:defQFormat="0" w:count="376">
     <w:lsdException w:name="Normal" w:uiPriority="0" w:qFormat="1"/>
     <w:lsdException w:name="heading 1" w:uiPriority="9" w:qFormat="1"/>
     <w:lsdException w:name="heading 2" w:semiHidden="1" w:uiPriority="9" w:unhideWhenUsed="1" w:qFormat="1"/>
@@ -1285,7 +1666,6 @@
     <w:lsdException w:name="HTML Sample" w:semiHidden="1" w:unhideWhenUsed="1"/>
     <w:lsdException w:name="HTML Typewriter" w:semiHidden="1" w:unhideWhenUsed="1"/>
     <w:lsdException w:name="HTML Variable" w:semiHidden="1" w:unhideWhenUsed="1"/>
-    <w:lsdException w:name="Normal Table" w:semiHidden="1" w:unhideWhenUsed="1"/>
     <w:lsdException w:name="annotation subject" w:semiHidden="1" w:unhideWhenUsed="1"/>
     <w:lsdException w:name="No List" w:semiHidden="1" w:unhideWhenUsed="1"/>
     <w:lsdException w:name="Outline List 1" w:semiHidden="1" w:unhideWhenUsed="1"/>
@@ -1332,10 +1712,8 @@
     <w:lsdException w:name="Table Subtle 2" w:semiHidden="1" w:unhideWhenUsed="1"/>
     <w:lsdException w:name="Table Web 1" w:semiHidden="1" w:unhideWhenUsed="1"/>
     <w:lsdException w:name="Table Web 2" w:semiHidden="1" w:unhideWhenUsed="1"/>
-    <w:lsdException w:name="Table Web 3" w:semiHidden="1" w:unhideWhenUsed="1"/>
     <w:lsdException w:name="Balloon Text" w:semiHidden="1" w:unhideWhenUsed="1"/>
     <w:lsdException w:name="Table Grid" w:uiPriority="39"/>
-    <w:lsdException w:name="Table Theme" w:semiHidden="1" w:unhideWhenUsed="1"/>
     <w:lsdException w:name="Placeholder Text" w:semiHidden="1"/>
     <w:lsdException w:name="No Spacing" w:uiPriority="1" w:qFormat="1"/>
     <w:lsdException w:name="Light Shading" w:uiPriority="60"/>
@@ -1555,6 +1933,7 @@
     <w:lsdException w:name="Smart Hyperlink" w:semiHidden="1" w:unhideWhenUsed="1"/>
     <w:lsdException w:name="Hashtag" w:semiHidden="1" w:unhideWhenUsed="1"/>
     <w:lsdException w:name="Unresolved Mention" w:semiHidden="1" w:unhideWhenUsed="1"/>
+    <w:lsdException w:name="Smart Link" w:semiHidden="1" w:unhideWhenUsed="1"/>
   </w:latentStyles>
   <w:style w:type="paragraph" w:default="1" w:styleId="Normal">
     <w:name w:val="Normal"/>
@@ -1597,6 +1976,16 @@
       <w:ind w:left="720"/>
       <w:contextualSpacing/>
     </w:pPr>
+  </w:style>
+  <w:style w:type="character" w:styleId="PlaceholderText">
+    <w:name w:val="Placeholder Text"/>
+    <w:basedOn w:val="DefaultParagraphFont"/>
+    <w:uiPriority w:val="99"/>
+    <w:semiHidden/>
+    <w:rsid w:val="00A14F7F"/>
+    <w:rPr>
+      <w:color w:val="808080"/>
+    </w:rPr>
   </w:style>
 </w:styles>
 </file>

--- a/SPEECH LAYOUT.docx
+++ b/SPEECH LAYOUT.docx
@@ -105,15 +105,7 @@
         <w:t xml:space="preserve"> and international company that </w:t>
       </w:r>
       <w:r>
-        <w:t xml:space="preserve">focuses on projects by consulting, optimising, </w:t>
-      </w:r>
-      <w:proofErr w:type="gramStart"/>
-      <w:r>
-        <w:t>revolutionising</w:t>
-      </w:r>
-      <w:proofErr w:type="gramEnd"/>
-      <w:r>
-        <w:t xml:space="preserve"> and executing solutions for our clients. </w:t>
+        <w:t xml:space="preserve">focuses on projects by consulting, optimising, revolutionising and executing solutions for our clients. </w:t>
       </w:r>
     </w:p>
     <w:p>
@@ -125,29 +117,13 @@
         </w:numPr>
       </w:pPr>
       <w:r>
-        <w:t xml:space="preserve">Four months </w:t>
-      </w:r>
-      <w:proofErr w:type="gramStart"/>
-      <w:r>
-        <w:t>ago</w:t>
-      </w:r>
-      <w:proofErr w:type="gramEnd"/>
-      <w:r>
-        <w:t xml:space="preserve"> GHD </w:t>
+        <w:t xml:space="preserve">Four months ago GHD </w:t>
       </w:r>
       <w:r>
         <w:t>advertised</w:t>
       </w:r>
       <w:r>
-        <w:t xml:space="preserve"> the issue of waterway contamination from an historic landfill site located in Mackay. This landfill </w:t>
-      </w:r>
-      <w:proofErr w:type="gramStart"/>
-      <w:r>
-        <w:t>site</w:t>
-      </w:r>
-      <w:proofErr w:type="gramEnd"/>
-      <w:r>
-        <w:t xml:space="preserve"> </w:t>
+        <w:t xml:space="preserve"> the issue of waterway contamination from an historic landfill site located in Mackay. This landfill site </w:t>
       </w:r>
     </w:p>
     <w:p>
@@ -171,21 +147,8 @@
         </w:numPr>
       </w:pPr>
       <w:r>
-        <w:t xml:space="preserve">Why do we need to model it: </w:t>
-      </w:r>
-      <w:proofErr w:type="spellStart"/>
-      <w:r>
-        <w:t>landwater</w:t>
-      </w:r>
-      <w:proofErr w:type="spellEnd"/>
-      <w:r>
-        <w:t xml:space="preserve"> model is </w:t>
-      </w:r>
-      <w:proofErr w:type="gramStart"/>
-      <w:r>
-        <w:t>vital because of</w:t>
-      </w:r>
-      <w:proofErr w:type="gramEnd"/>
+        <w:t>Why do we need to model it: landwater model is vital because of</w:t>
+      </w:r>
     </w:p>
     <w:p>
       <w:pPr>
@@ -224,13 +187,8 @@
           <w:numId w:val="2"/>
         </w:numPr>
       </w:pPr>
-      <w:proofErr w:type="gramStart"/>
-      <w:r>
-        <w:t>Richards</w:t>
-      </w:r>
-      <w:proofErr w:type="gramEnd"/>
-      <w:r>
-        <w:t xml:space="preserve"> equation</w:t>
+      <w:r>
+        <w:t>Richards equation</w:t>
       </w:r>
     </w:p>
     <w:p>
@@ -242,13 +200,8 @@
         </w:numPr>
       </w:pPr>
       <w:r>
-        <w:t xml:space="preserve">Coupling </w:t>
-      </w:r>
-      <w:proofErr w:type="gramStart"/>
-      <w:r>
-        <w:t>with..</w:t>
-      </w:r>
-      <w:proofErr w:type="gramEnd"/>
+        <w:t>Coupling with..</w:t>
+      </w:r>
     </w:p>
     <w:p>
       <w:pPr>
@@ -268,13 +221,8 @@
         </w:numPr>
       </w:pPr>
       <w:r>
-        <w:t xml:space="preserve">Outline </w:t>
-      </w:r>
-      <w:proofErr w:type="spellStart"/>
-      <w:r>
-        <w:t>evotranspiration</w:t>
-      </w:r>
-      <w:proofErr w:type="spellEnd"/>
+        <w:t>Outline evotranspiration</w:t>
+      </w:r>
     </w:p>
     <w:p>
       <w:pPr>
@@ -296,14 +244,12 @@
           <w:numId w:val="2"/>
         </w:numPr>
       </w:pPr>
-      <w:proofErr w:type="spellStart"/>
       <w:r>
         <w:t>C</w:t>
       </w:r>
       <w:r>
         <w:t>jrea</w:t>
       </w:r>
-      <w:proofErr w:type="spellEnd"/>
     </w:p>
     <w:p>
       <w:r>
@@ -375,64 +321,285 @@
         </w:numPr>
       </w:pPr>
       <w:r>
+        <w:t>Thank you Laura, using matlab we …</w:t>
+      </w:r>
+    </w:p>
+    <w:p>
+      <w:pPr>
+        <w:pStyle w:val="ListParagraph"/>
+        <w:numPr>
+          <w:ilvl w:val="0"/>
+          <w:numId w:val="2"/>
+        </w:numPr>
+      </w:pPr>
+      <w:r>
+        <w:t xml:space="preserve">Why is the model efficient? &lt;- focus question!! </w:t>
+      </w:r>
+    </w:p>
+    <w:p>
+      <w:pPr>
+        <w:pStyle w:val="ListParagraph"/>
+        <w:numPr>
+          <w:ilvl w:val="0"/>
+          <w:numId w:val="2"/>
+        </w:numPr>
+      </w:pPr>
+      <w:r>
+        <w:t xml:space="preserve">No for loops </w:t>
+      </w:r>
+    </w:p>
+    <w:p>
+      <w:pPr>
+        <w:pStyle w:val="ListParagraph"/>
+        <w:numPr>
+          <w:ilvl w:val="0"/>
+          <w:numId w:val="2"/>
+        </w:numPr>
+      </w:pPr>
+      <w:r>
+        <w:t xml:space="preserve">Adaptive time step </w:t>
+      </w:r>
+    </w:p>
+    <w:p>
+      <w:r>
+        <w:t>I’ll pass you to Olivia to introduce how we incorporated rainfall data specific to Mackay</w:t>
+      </w:r>
+    </w:p>
+    <w:p>
+      <w:pPr>
+        <w:jc w:val="center"/>
+        <w:rPr>
+          <w:b/>
+          <w:bCs/>
+          <w:sz w:val="28"/>
+          <w:szCs w:val="28"/>
+        </w:rPr>
+      </w:pPr>
+      <w:r>
+        <w:rPr>
+          <w:b/>
+          <w:bCs/>
+          <w:sz w:val="28"/>
+          <w:szCs w:val="28"/>
+        </w:rPr>
+        <w:t xml:space="preserve">Climate </w:t>
+      </w:r>
+      <w:r>
+        <w:rPr>
+          <w:b/>
+          <w:bCs/>
+          <w:sz w:val="28"/>
+          <w:szCs w:val="28"/>
+        </w:rPr>
+        <w:t>M</w:t>
+      </w:r>
+      <w:r>
+        <w:rPr>
+          <w:b/>
+          <w:bCs/>
+          <w:sz w:val="28"/>
+          <w:szCs w:val="28"/>
+        </w:rPr>
+        <w:t>odel</w:t>
+      </w:r>
+    </w:p>
+    <w:p>
+      <w:r>
         <w:t xml:space="preserve">Thank </w:t>
       </w:r>
-      <w:proofErr w:type="gramStart"/>
-      <w:r>
-        <w:t>you Laura</w:t>
-      </w:r>
-      <w:proofErr w:type="gramEnd"/>
-      <w:r>
-        <w:t xml:space="preserve">, using </w:t>
-      </w:r>
-      <w:proofErr w:type="spellStart"/>
-      <w:r>
-        <w:t>matlab</w:t>
-      </w:r>
-      <w:proofErr w:type="spellEnd"/>
-      <w:r>
-        <w:t xml:space="preserve"> we …</w:t>
-      </w:r>
-    </w:p>
-    <w:p>
-      <w:pPr>
-        <w:pStyle w:val="ListParagraph"/>
-        <w:numPr>
-          <w:ilvl w:val="0"/>
-          <w:numId w:val="2"/>
-        </w:numPr>
-      </w:pPr>
-      <w:r>
-        <w:t xml:space="preserve">Why is the model efficient? &lt;- focus question!! </w:t>
-      </w:r>
-    </w:p>
-    <w:p>
-      <w:pPr>
-        <w:pStyle w:val="ListParagraph"/>
-        <w:numPr>
-          <w:ilvl w:val="0"/>
-          <w:numId w:val="2"/>
-        </w:numPr>
-      </w:pPr>
-      <w:r>
-        <w:t xml:space="preserve">No for loops </w:t>
-      </w:r>
-    </w:p>
-    <w:p>
-      <w:pPr>
-        <w:pStyle w:val="ListParagraph"/>
-        <w:numPr>
-          <w:ilvl w:val="0"/>
-          <w:numId w:val="2"/>
-        </w:numPr>
-      </w:pPr>
-      <w:r>
-        <w:t xml:space="preserve">Adaptive time step </w:t>
-      </w:r>
-    </w:p>
-    <w:p>
-      <w:r>
-        <w:t>I’ll pass you to Olivia to introduce how we incorporated rainfall data specific to Mackay</w:t>
+      <w:r>
+        <w:t>you, Zander,</w:t>
+      </w:r>
+      <w:r>
+        <w:t xml:space="preserve"> </w:t>
+      </w:r>
+    </w:p>
+    <w:p>
+      <w:r>
+        <w:t>As the computational model was being created our team was able to work simultaneously on the rainfall model. Ten years of rainfall data was gathered from the Bureau of Meteorology</w:t>
+      </w:r>
+      <w:r>
+        <w:t xml:space="preserve"> (BOM)</w:t>
+      </w:r>
+      <w:r>
+        <w:t xml:space="preserve"> using a weather station nearby to our landfill in Mackay. The </w:t>
+      </w:r>
+      <w:r>
+        <w:t xml:space="preserve">rainfall model used data </w:t>
+      </w:r>
+      <w:r>
+        <w:t>rang</w:t>
+      </w:r>
+      <w:r>
+        <w:t>ing</w:t>
+      </w:r>
+      <w:r>
+        <w:t xml:space="preserve"> from 2011 to 2020</w:t>
+      </w:r>
+      <w:r>
+        <w:t xml:space="preserve"> this was to encapsulate a wide range of years to gain an accurate dataset.</w:t>
+      </w:r>
+      <w:r>
+        <w:t xml:space="preserve"> When reading this data into our software it was found that there were some days in which the weather station did not record the daily rainfall. For these blank entries we decided to take an average of the rainfall on this date for all other years which recorded data </w:t>
+      </w:r>
+      <w:r>
+        <w:t xml:space="preserve">and use that average as the value of the missing day. This way any missing values were not simply set to zero or based on the day before </w:t>
+      </w:r>
+      <w:r>
+        <w:t xml:space="preserve">instead they were filled in with an average which is a more accurate representation of the missing data. Now that the data was checked for completeness and any inconsistencies filled in we used this data to create the rainfall models. </w:t>
+      </w:r>
+    </w:p>
+    <w:p>
+      <w:pPr>
+        <w:rPr>
+          <w:b/>
+          <w:bCs/>
+          <w:i/>
+          <w:iCs/>
+        </w:rPr>
+      </w:pPr>
+      <w:r>
+        <w:t xml:space="preserve">The first step in developing the rainfall model was to determine a daily average, </w:t>
+      </w:r>
+      <w:r>
+        <w:t>to</w:t>
+      </w:r>
+      <w:r>
+        <w:t xml:space="preserve"> do this the nine years of data was averaged excluding the data from 2011 this is because in 2011 Australia, particularly Queensland, experienced intense flooding this skewed the overall </w:t>
+      </w:r>
+      <w:r>
+        <w:t>average,</w:t>
+      </w:r>
+      <w:r>
+        <w:t xml:space="preserve"> so </w:t>
+      </w:r>
+      <w:r>
+        <w:t xml:space="preserve">our team </w:t>
+      </w:r>
+      <w:r>
+        <w:lastRenderedPageBreak/>
+        <w:t xml:space="preserve">decided to take the average from 2012-2020 </w:t>
+      </w:r>
+      <w:r>
+        <w:rPr>
+          <w:b/>
+          <w:bCs/>
+        </w:rPr>
+        <w:t xml:space="preserve">(show figure) </w:t>
+      </w:r>
+      <w:r>
+        <w:t xml:space="preserve">and analyse the effect of extreme weather events on the model separately. The overall daily average calculated was 4.2 mm/day, this will be used </w:t>
+      </w:r>
+      <w:r>
+        <w:t>as a baseline for the implementation of the next model</w:t>
+      </w:r>
+      <w:r>
+        <w:t xml:space="preserve">. The next model developed to convey a more accurate depiction of the overall rainfall pattern was the cosine model. As seen in this plot here Mackay sees a spike in rainfall for the first few months of the year this then </w:t>
+      </w:r>
+      <w:r>
+        <w:t xml:space="preserve">reduces significantly for ___ months before increasing again by the end of the year. The cosine model begins at the maximum oscillates to the minimum then increases again to the maximum which as you can see better displays the general pattern of rainfall. The limitation of this model is that it fails to capture these significant peaks as it has instead averaged the data. </w:t>
+      </w:r>
+      <w:r>
+        <w:t>The cosine model also does not depict the number of days</w:t>
+      </w:r>
+      <w:r>
+        <w:rPr>
+          <w:b/>
+          <w:bCs/>
+          <w:i/>
+          <w:iCs/>
+        </w:rPr>
+        <w:t xml:space="preserve"> (how many days was it?) </w:t>
+      </w:r>
+      <w:r>
+        <w:t xml:space="preserve">which Mackay had zero rainfall. This led to the implementation of a more accurate model the Fourier series approximation. The Fourier series approximation takes a dataset and ___ to produce a plot which follows closely to the given rainfall data. The benefits to utilising the Fourier model is that it can accept any dataset and a function in terms of time can be produced for the yearly rainfall of that data. </w:t>
+      </w:r>
+      <w:r>
+        <w:rPr>
+          <w:b/>
+          <w:bCs/>
+          <w:i/>
+          <w:iCs/>
+        </w:rPr>
+        <w:t>(Talk about setting the oscillation of the Fourier series to zero)</w:t>
+      </w:r>
+    </w:p>
+    <w:p>
+      <w:r>
+        <w:t>Due to the incomparable accuracy of the Fourier series approximation when compared to the cosine model and constant rainfall model it was decided that this approximation would be used for all further analysis. We decided to develop a Fourier series approximation for the average function as well as for significant weather events for example droughts and floods</w:t>
+      </w:r>
+      <w:r>
+        <w:t xml:space="preserve">. The average Fourier model approximated this data to this function. </w:t>
+      </w:r>
+      <w:r>
+        <w:rPr>
+          <w:b/>
+          <w:bCs/>
+        </w:rPr>
+        <w:t xml:space="preserve">Show slide. </w:t>
+      </w:r>
+      <w:r>
+        <w:t xml:space="preserve">For drought periods the model was simply given zero rainfall, the results of this will be further detailed in the following analysis. Finally, the flood year data from 2011 was approximated to this model. </w:t>
+      </w:r>
+      <w:r>
+        <w:rPr>
+          <w:b/>
+          <w:bCs/>
+        </w:rPr>
+        <w:t xml:space="preserve">Show slide. </w:t>
+      </w:r>
+      <w:r>
+        <w:t xml:space="preserve">All analysis will consider these differing rainfall conditions to determine how the groundwater will move based on each condition. </w:t>
+      </w:r>
+    </w:p>
+    <w:p>
+      <w:pPr>
+        <w:rPr>
+          <w:b/>
+          <w:bCs/>
+        </w:rPr>
+      </w:pPr>
+      <w:r>
+        <w:rPr>
+          <w:b/>
+          <w:bCs/>
+        </w:rPr>
+        <w:t>Markov chains</w:t>
+      </w:r>
+    </w:p>
+    <w:p>
+      <w:r>
+        <w:t xml:space="preserve">Now that </w:t>
+      </w:r>
+      <w:r>
+        <w:t>you’ve seen the</w:t>
+      </w:r>
+      <w:r>
+        <w:t xml:space="preserve"> code</w:t>
+      </w:r>
+      <w:r>
+        <w:t xml:space="preserve"> </w:t>
+      </w:r>
+      <w:r>
+        <w:t>developed and the rainfall</w:t>
+      </w:r>
+      <w:r>
+        <w:t xml:space="preserve"> implementation </w:t>
+      </w:r>
+      <w:r>
+        <w:t xml:space="preserve">to the current </w:t>
+      </w:r>
+      <w:r>
+        <w:t>model,</w:t>
+      </w:r>
+      <w:r>
+        <w:t xml:space="preserve"> I will</w:t>
+      </w:r>
+      <w:r>
+        <w:t xml:space="preserve"> pass you to Laura to explain how we validated our model</w:t>
+      </w:r>
+      <w:r>
+        <w:t xml:space="preserve">. </w:t>
       </w:r>
     </w:p>
     <w:p>
@@ -452,7 +619,7 @@
           <w:sz w:val="24"/>
           <w:szCs w:val="24"/>
         </w:rPr>
-        <w:t xml:space="preserve">Climate </w:t>
+        <w:t>B</w:t>
       </w:r>
       <w:r>
         <w:rPr>
@@ -461,7 +628,7 @@
           <w:sz w:val="24"/>
           <w:szCs w:val="24"/>
         </w:rPr>
-        <w:t>M</w:t>
+        <w:t xml:space="preserve">ucket </w:t>
       </w:r>
       <w:r>
         <w:rPr>
@@ -470,204 +637,17 @@
           <w:sz w:val="24"/>
           <w:szCs w:val="24"/>
         </w:rPr>
-        <w:t>odel</w:t>
-      </w:r>
-    </w:p>
-    <w:p>
-      <w:r>
-        <w:t xml:space="preserve">Thank </w:t>
-      </w:r>
-      <w:r>
-        <w:t>you, Zander,</w:t>
-      </w:r>
-      <w:r>
-        <w:t xml:space="preserve"> </w:t>
-      </w:r>
-    </w:p>
-    <w:p>
-      <w:r>
-        <w:t xml:space="preserve">As the computational model was being created our team was able to work simultaneously on the rainfall model. Ten years of rainfall data was gathered from the Bureau of Meteorology using a weather station nearby to our landfill in Mackay. The </w:t>
-      </w:r>
-      <w:r>
-        <w:t xml:space="preserve">rainfall model used data </w:t>
-      </w:r>
-      <w:r>
-        <w:t>rang</w:t>
-      </w:r>
-      <w:r>
-        <w:t>ing</w:t>
-      </w:r>
-      <w:r>
-        <w:t xml:space="preserve"> from 2011 to 2020</w:t>
-      </w:r>
-      <w:r>
-        <w:t xml:space="preserve"> this was to encapsulate a wide range of years to gain an accurate dataset. </w:t>
-      </w:r>
-      <w:r>
-        <w:rPr>
-          <w:b/>
-          <w:bCs/>
-          <w:i/>
-          <w:iCs/>
-        </w:rPr>
-        <w:t>(Talk about fill in of missing data and accounting for leap years)</w:t>
-      </w:r>
-    </w:p>
-    <w:p>
-      <w:pPr>
-        <w:rPr>
-          <w:b/>
-          <w:bCs/>
-          <w:i/>
-          <w:iCs/>
-        </w:rPr>
-      </w:pPr>
-      <w:r>
-        <w:t xml:space="preserve">The first step in developing the rainfall model was to determine a daily average, </w:t>
-      </w:r>
-      <w:r>
-        <w:t>to</w:t>
-      </w:r>
-      <w:r>
-        <w:t xml:space="preserve"> do this the nine years of data was averaged excluding the data from 2011 this is because in 2011 Australia, particularly Queensland, experienced intense flooding this skewed the overall </w:t>
-      </w:r>
-      <w:r>
-        <w:t>average,</w:t>
-      </w:r>
-      <w:r>
-        <w:t xml:space="preserve"> so </w:t>
-      </w:r>
-      <w:r>
-        <w:t xml:space="preserve">our team decided to take the average from 2012-2020 </w:t>
-      </w:r>
-      <w:r>
-        <w:rPr>
-          <w:b/>
-          <w:bCs/>
-        </w:rPr>
-        <w:t xml:space="preserve">(show figure) </w:t>
-      </w:r>
-      <w:r>
-        <w:t xml:space="preserve">and analyse the effect of extreme weather events on the model separately. The overall daily average calculated was 4.2 mm/day, this will be used </w:t>
-      </w:r>
-      <w:r>
-        <w:t>as a baseline for the implementation of the next model</w:t>
-      </w:r>
-      <w:r>
-        <w:t xml:space="preserve">. The next model developed to convey a more accurate depiction of the overall rainfall pattern was the cosine model. As seen in this plot here Mackay sees a spike in rainfall for the first few months of the year this then </w:t>
-      </w:r>
-      <w:r>
-        <w:t xml:space="preserve">reduces significantly for ___ months before increasing again by the end of the year. The cosine model begins at the maximum oscillates to the minimum then increases again to the maximum which as you can </w:t>
-      </w:r>
-      <w:r>
-        <w:lastRenderedPageBreak/>
-        <w:t xml:space="preserve">see better displays the general pattern of rainfall. The limitation of this model is that it fails to capture these significant peaks as it has instead averaged the data. </w:t>
-      </w:r>
-      <w:r>
-        <w:t>The cosine model also does not depict the number of days</w:t>
-      </w:r>
-      <w:r>
-        <w:rPr>
-          <w:b/>
-          <w:bCs/>
-          <w:i/>
-          <w:iCs/>
-        </w:rPr>
-        <w:t xml:space="preserve"> (how many days was it?) </w:t>
-      </w:r>
-      <w:r>
-        <w:t xml:space="preserve">which Mackay had zero rainfall. This led to the implementation of a more accurate model the Fourier series approximation. The Fourier series approximation takes a dataset and ___ to produce a plot which follows closely to the given rainfall data. The benefits to utilising the Fourier model is that it can accept any dataset and a function in terms of time can be produced for the yearly rainfall of that data. </w:t>
-      </w:r>
-      <w:r>
-        <w:rPr>
-          <w:b/>
-          <w:bCs/>
-          <w:i/>
-          <w:iCs/>
-        </w:rPr>
-        <w:t>(Talk about setting the oscillation of the Fourier series to zero)</w:t>
-      </w:r>
-    </w:p>
-    <w:p>
-      <w:r>
-        <w:t>Due to the incomparable accuracy of the Fourier series approximation when compared to the cosine model and constant rainfall model it was decided that this approximation would be u</w:t>
-      </w:r>
-      <w:proofErr w:type="spellStart"/>
-      <w:r>
-        <w:t>sed</w:t>
-      </w:r>
-      <w:proofErr w:type="spellEnd"/>
-      <w:r>
-        <w:t xml:space="preserve"> for all further analysis. We decided to develop a Fourier series approximation for the average function as well as for significant weather events for example droughts and floods</w:t>
-      </w:r>
-      <w:r>
-        <w:t xml:space="preserve">. The average Fourier model approximated this data to this function. </w:t>
-      </w:r>
-      <w:r>
-        <w:rPr>
-          <w:b/>
-          <w:bCs/>
-        </w:rPr>
-        <w:t xml:space="preserve">Show slide. </w:t>
-      </w:r>
-      <w:r>
-        <w:t xml:space="preserve">For drought periods the model was simply given zero rainfall, the results of this will be further detailed in the following analysis. Finally, the flood year data from 2011 was approximated to this model. </w:t>
-      </w:r>
-      <w:r>
-        <w:rPr>
-          <w:b/>
-          <w:bCs/>
-        </w:rPr>
-        <w:t xml:space="preserve">Show slide. </w:t>
-      </w:r>
-      <w:r>
-        <w:t xml:space="preserve">All analysis will consider these differing rainfall conditions to determine how the groundwater will move based on each condition. </w:t>
-      </w:r>
-    </w:p>
-    <w:p>
-      <w:pPr>
-        <w:rPr>
-          <w:b/>
-          <w:bCs/>
-        </w:rPr>
-      </w:pPr>
-      <w:r>
-        <w:rPr>
-          <w:b/>
-          <w:bCs/>
-        </w:rPr>
-        <w:t>Markov chains</w:t>
-      </w:r>
-    </w:p>
-    <w:p>
-      <w:r>
-        <w:t xml:space="preserve">Now that the code has been developed and the rainfall has been implemented to the current </w:t>
-      </w:r>
-      <w:proofErr w:type="gramStart"/>
-      <w:r>
-        <w:t>model</w:t>
-      </w:r>
-      <w:proofErr w:type="gramEnd"/>
-      <w:r>
-        <w:t xml:space="preserve"> I will</w:t>
-      </w:r>
-      <w:r>
-        <w:t xml:space="preserve"> pass you to Laura to explain how we validated our model</w:t>
-      </w:r>
-      <w:r>
-        <w:t xml:space="preserve">. </w:t>
-      </w:r>
-    </w:p>
-    <w:p>
-      <w:pPr>
-        <w:jc w:val="center"/>
+        <w:t>P</w:t>
+      </w:r>
+      <w:r>
         <w:rPr>
           <w:b/>
           <w:bCs/>
           <w:sz w:val="24"/>
           <w:szCs w:val="24"/>
         </w:rPr>
-      </w:pPr>
+        <w:t xml:space="preserve">roblem </w:t>
+      </w:r>
       <w:r>
         <w:rPr>
           <w:b/>
@@ -675,42 +655,6 @@
           <w:sz w:val="24"/>
           <w:szCs w:val="24"/>
         </w:rPr>
-        <w:t>B</w:t>
-      </w:r>
-      <w:r>
-        <w:rPr>
-          <w:b/>
-          <w:bCs/>
-          <w:sz w:val="24"/>
-          <w:szCs w:val="24"/>
-        </w:rPr>
-        <w:t xml:space="preserve">ucket </w:t>
-      </w:r>
-      <w:r>
-        <w:rPr>
-          <w:b/>
-          <w:bCs/>
-          <w:sz w:val="24"/>
-          <w:szCs w:val="24"/>
-        </w:rPr>
-        <w:t>P</w:t>
-      </w:r>
-      <w:r>
-        <w:rPr>
-          <w:b/>
-          <w:bCs/>
-          <w:sz w:val="24"/>
-          <w:szCs w:val="24"/>
-        </w:rPr>
-        <w:t xml:space="preserve">roblem </w:t>
-      </w:r>
-      <w:r>
-        <w:rPr>
-          <w:b/>
-          <w:bCs/>
-          <w:sz w:val="24"/>
-          <w:szCs w:val="24"/>
-        </w:rPr>
         <w:t>and Model Validation (1-2 min)</w:t>
       </w:r>
     </w:p>
@@ -749,17 +693,7 @@
         <w:t>The bucket problem disregards the more complex conditions and assumes no outflow at the boundarie</w:t>
       </w:r>
       <w:r>
-        <w:t xml:space="preserve">s and that the bucket is homogeneous meaning </w:t>
-      </w:r>
-      <w:proofErr w:type="spellStart"/>
-      <w:proofErr w:type="gramStart"/>
-      <w:r>
-        <w:t>its</w:t>
-      </w:r>
-      <w:proofErr w:type="spellEnd"/>
-      <w:proofErr w:type="gramEnd"/>
-      <w:r>
-        <w:t xml:space="preserve"> made up of only one material.</w:t>
+        <w:t>s and that the bucket is homogeneous meaning its made up of only one material.</w:t>
       </w:r>
       <w:r>
         <w:t xml:space="preserve"> – also show drought year for hetero mesh</w:t>
@@ -795,15 +729,7 @@
         </w:numPr>
       </w:pPr>
       <w:r>
-        <w:t xml:space="preserve">As seen in the graphs the model </w:t>
-      </w:r>
-      <w:proofErr w:type="gramStart"/>
-      <w:r>
-        <w:t>is  valid</w:t>
-      </w:r>
-      <w:proofErr w:type="gramEnd"/>
-      <w:r>
-        <w:t xml:space="preserve"> …. </w:t>
+        <w:t xml:space="preserve">As seen in the graphs the model is valid …. </w:t>
       </w:r>
     </w:p>
     <w:p>
@@ -850,45 +776,251 @@
         </w:numPr>
       </w:pPr>
       <w:r>
-        <w:t xml:space="preserve">Constant, </w:t>
-      </w:r>
-      <w:proofErr w:type="gramStart"/>
-      <w:r>
-        <w:t>cosine ,</w:t>
-      </w:r>
-      <w:proofErr w:type="gramEnd"/>
+        <w:t xml:space="preserve">Constant, cosine , </w:t>
+      </w:r>
+      <w:r>
+        <w:t>Fourier</w:t>
+      </w:r>
+      <w:r>
+        <w:t xml:space="preserve"> – </w:t>
+      </w:r>
+      <w:r>
+        <w:t>Fourier</w:t>
+      </w:r>
+      <w:r>
+        <w:t xml:space="preserve"> reaches steady state the fastest (steady state is when the landfill can no longer accept more water – 95%) – evident that there are oscillation within the data – Baseline model  </w:t>
+      </w:r>
+    </w:p>
+    <w:p>
+      <w:pPr>
+        <w:pStyle w:val="ListParagraph"/>
+        <w:numPr>
+          <w:ilvl w:val="0"/>
+          <w:numId w:val="2"/>
+        </w:numPr>
+      </w:pPr>
+      <w:r>
+        <w:lastRenderedPageBreak/>
+        <w:t xml:space="preserve">Location of water table – evident that it remains roughly 2-4m below the landfill surface. Hence Fourier climate model was considered for the rest of the analysis (in the interest of time) . </w:t>
+      </w:r>
+    </w:p>
+    <w:p>
+      <w:pPr>
+        <w:pStyle w:val="ListParagraph"/>
+        <w:numPr>
+          <w:ilvl w:val="0"/>
+          <w:numId w:val="2"/>
+        </w:numPr>
+      </w:pPr>
+      <w:r>
+        <w:t xml:space="preserve">Benzene creek outflow based on range of </w:t>
+      </w:r>
+      <w:r>
+        <w:t>Kc values</w:t>
+      </w:r>
+    </w:p>
+    <w:p>
+      <w:pPr>
+        <w:pStyle w:val="ListParagraph"/>
+        <w:numPr>
+          <w:ilvl w:val="0"/>
+          <w:numId w:val="2"/>
+        </w:numPr>
+      </w:pPr>
+      <w:r>
+        <w:t xml:space="preserve">Increasing </w:t>
+      </w:r>
+      <w:r>
+        <w:t>evaporation</w:t>
+      </w:r>
       <w:r>
         <w:t xml:space="preserve"> </w:t>
       </w:r>
       <w:r>
-        <w:t>Fourier</w:t>
-      </w:r>
-      <w:r>
-        <w:t xml:space="preserve"> – </w:t>
-      </w:r>
-      <w:r>
-        <w:t>Fourier</w:t>
-      </w:r>
-      <w:r>
-        <w:t xml:space="preserve"> reaches steady state the fastest (steady state is when the landfill can no longer accept more water – 95%) – evident that there are oscillation within the data – Baseline model  </w:t>
-      </w:r>
-    </w:p>
-    <w:p>
-      <w:pPr>
-        <w:pStyle w:val="ListParagraph"/>
-        <w:numPr>
-          <w:ilvl w:val="0"/>
-          <w:numId w:val="2"/>
-        </w:numPr>
-      </w:pPr>
-      <w:r>
-        <w:t>Location of water table – evident that it remains roughly 2-4m below the landfill surface. Hence Fourier climate model was considered for the rest of the analysis (in the interest of time</w:t>
-      </w:r>
-      <w:proofErr w:type="gramStart"/>
-      <w:r>
-        <w:t>) .</w:t>
-      </w:r>
-      <w:proofErr w:type="gramEnd"/>
+        <w:t xml:space="preserve">rates in different sections  (showing what an evaporate cap would do) – research plants that can </w:t>
+      </w:r>
+      <w:r>
+        <w:t>result in greater evapotranspiration</w:t>
+      </w:r>
+    </w:p>
+    <w:p>
+      <w:pPr>
+        <w:pStyle w:val="ListParagraph"/>
+        <w:numPr>
+          <w:ilvl w:val="0"/>
+          <w:numId w:val="2"/>
+        </w:numPr>
+      </w:pPr>
+      <w:r>
+        <w:t xml:space="preserve">How changing the evaporation rate changes the water table </w:t>
+      </w:r>
+      <w:r>
+        <w:sym w:font="Wingdings" w:char="F0E0"/>
+      </w:r>
+      <w:r>
+        <w:t xml:space="preserve"> increasing evapotranspiration will lower the water table </w:t>
+      </w:r>
+    </w:p>
+    <w:p>
+      <w:pPr>
+        <w:pStyle w:val="ListParagraph"/>
+        <w:numPr>
+          <w:ilvl w:val="0"/>
+          <w:numId w:val="2"/>
+        </w:numPr>
+      </w:pPr>
+      <w:r>
+        <w:t>Provide recommendations on monitoring stations/evaporative measures if necessary</w:t>
+      </w:r>
+    </w:p>
+    <w:p>
+      <w:pPr>
+        <w:pStyle w:val="ListParagraph"/>
+        <w:numPr>
+          <w:ilvl w:val="0"/>
+          <w:numId w:val="2"/>
+        </w:numPr>
+      </w:pPr>
+      <w:r>
+        <w:t>Limitations of model (it is important to be transparent that there are limitations to the model) – there are tradeoffs</w:t>
+      </w:r>
+    </w:p>
+    <w:p>
+      <w:pPr>
+        <w:jc w:val="center"/>
+        <w:rPr>
+          <w:b/>
+          <w:bCs/>
+          <w:sz w:val="28"/>
+          <w:szCs w:val="28"/>
+        </w:rPr>
+      </w:pPr>
+      <w:r>
+        <w:rPr>
+          <w:b/>
+          <w:bCs/>
+          <w:sz w:val="28"/>
+          <w:szCs w:val="28"/>
+        </w:rPr>
+        <w:t xml:space="preserve">Project </w:t>
+      </w:r>
+      <w:r>
+        <w:rPr>
+          <w:b/>
+          <w:bCs/>
+          <w:sz w:val="28"/>
+          <w:szCs w:val="28"/>
+        </w:rPr>
+        <w:t>M</w:t>
+      </w:r>
+      <w:r>
+        <w:rPr>
+          <w:b/>
+          <w:bCs/>
+          <w:sz w:val="28"/>
+          <w:szCs w:val="28"/>
+        </w:rPr>
+        <w:t>anagement</w:t>
+      </w:r>
+      <w:r>
+        <w:rPr>
+          <w:b/>
+          <w:bCs/>
+          <w:sz w:val="28"/>
+          <w:szCs w:val="28"/>
+        </w:rPr>
+        <w:t xml:space="preserve"> (3-4 min)</w:t>
+      </w:r>
+    </w:p>
+    <w:p>
+      <w:pPr>
+        <w:pStyle w:val="ListParagraph"/>
+        <w:numPr>
+          <w:ilvl w:val="0"/>
+          <w:numId w:val="2"/>
+        </w:numPr>
+      </w:pPr>
+      <w:r>
+        <w:t>Overview of approach to project – include animation thing that liv mentioned on the PPT</w:t>
+      </w:r>
+    </w:p>
+    <w:p>
+      <w:pPr>
+        <w:pStyle w:val="ListParagraph"/>
+        <w:numPr>
+          <w:ilvl w:val="0"/>
+          <w:numId w:val="2"/>
+        </w:numPr>
+      </w:pPr>
+      <w:r>
+        <w:t>Include PBS,WBS &amp;OBS</w:t>
+      </w:r>
+      <w:r>
+        <w:t xml:space="preserve"> – established stakeholders </w:t>
+      </w:r>
+    </w:p>
+    <w:p>
+      <w:pPr>
+        <w:pStyle w:val="ListParagraph"/>
+        <w:numPr>
+          <w:ilvl w:val="0"/>
+          <w:numId w:val="2"/>
+        </w:numPr>
+      </w:pPr>
+      <w:r>
+        <w:t>Maintained good group dynamic – constant communication (met at least twice a week)</w:t>
+      </w:r>
+    </w:p>
+    <w:p>
+      <w:pPr>
+        <w:pStyle w:val="ListParagraph"/>
+        <w:numPr>
+          <w:ilvl w:val="0"/>
+          <w:numId w:val="2"/>
+        </w:numPr>
+      </w:pPr>
+      <w:r>
+        <w:t>Lessons learnt</w:t>
+      </w:r>
+    </w:p>
+    <w:p>
+      <w:pPr>
+        <w:pStyle w:val="ListParagraph"/>
+        <w:numPr>
+          <w:ilvl w:val="1"/>
+          <w:numId w:val="2"/>
+        </w:numPr>
+      </w:pPr>
+      <w:r>
+        <w:t>Computational model took longer than expcted to implement – analysis when quite smoothly subsequent to its implementation</w:t>
+      </w:r>
+    </w:p>
+    <w:p>
+      <w:pPr>
+        <w:pStyle w:val="ListParagraph"/>
+        <w:numPr>
+          <w:ilvl w:val="1"/>
+          <w:numId w:val="2"/>
+        </w:numPr>
+      </w:pPr>
+      <w:r>
+        <w:t xml:space="preserve">Previous experiences together, we knew where to allocate peoples roles as we knew peoples strengths/weaknesses. – we were also able to redelegate tasks along the way </w:t>
+      </w:r>
+    </w:p>
+    <w:p>
+      <w:pPr>
+        <w:pStyle w:val="ListParagraph"/>
+        <w:numPr>
+          <w:ilvl w:val="0"/>
+          <w:numId w:val="2"/>
+        </w:numPr>
+      </w:pPr>
+      <w:r>
+        <w:t xml:space="preserve">Quality assurance – drive home bucket problem </w:t>
+      </w:r>
+      <w:r>
+        <w:t xml:space="preserve">validation/heterengous model also validated by project sponsor </w:t>
+      </w:r>
       <w:r>
         <w:t xml:space="preserve"> </w:t>
       </w:r>
@@ -902,91 +1034,47 @@
         </w:numPr>
       </w:pPr>
       <w:r>
-        <w:t xml:space="preserve">Benzene creek outflow based on range of </w:t>
-      </w:r>
-      <w:r>
-        <w:t>Kc values</w:t>
-      </w:r>
-    </w:p>
-    <w:p>
-      <w:pPr>
-        <w:pStyle w:val="ListParagraph"/>
-        <w:numPr>
-          <w:ilvl w:val="0"/>
-          <w:numId w:val="2"/>
-        </w:numPr>
-      </w:pPr>
-      <w:r>
-        <w:t xml:space="preserve">Increasing </w:t>
-      </w:r>
-      <w:r>
-        <w:t>evaporation</w:t>
-      </w:r>
-      <w:r>
-        <w:t xml:space="preserve"> </w:t>
-      </w:r>
-      <w:r>
-        <w:t xml:space="preserve">rates in different </w:t>
-      </w:r>
-      <w:proofErr w:type="gramStart"/>
-      <w:r>
-        <w:t>sections  (</w:t>
-      </w:r>
-      <w:proofErr w:type="gramEnd"/>
-      <w:r>
-        <w:t xml:space="preserve">showing what an evaporate cap would do) – research plants that can </w:t>
-      </w:r>
-      <w:r>
-        <w:t>result in greater evapotranspiration</w:t>
-      </w:r>
-    </w:p>
-    <w:p>
-      <w:pPr>
-        <w:pStyle w:val="ListParagraph"/>
-        <w:numPr>
-          <w:ilvl w:val="0"/>
-          <w:numId w:val="2"/>
-        </w:numPr>
-      </w:pPr>
-      <w:r>
-        <w:t xml:space="preserve">How changing the evaporation rate changes the water table </w:t>
-      </w:r>
-      <w:r>
-        <w:sym w:font="Wingdings" w:char="F0E0"/>
-      </w:r>
-      <w:r>
-        <w:t xml:space="preserve"> increasing evapotranspiration will lower the water table </w:t>
-      </w:r>
-    </w:p>
-    <w:p>
-      <w:pPr>
-        <w:pStyle w:val="ListParagraph"/>
-        <w:numPr>
-          <w:ilvl w:val="0"/>
-          <w:numId w:val="2"/>
-        </w:numPr>
-      </w:pPr>
-      <w:r>
-        <w:t>Provide recommendations on monitoring stations/evaporative measures if necessary</w:t>
-      </w:r>
-    </w:p>
-    <w:p>
-      <w:pPr>
-        <w:pStyle w:val="ListParagraph"/>
-        <w:numPr>
-          <w:ilvl w:val="0"/>
-          <w:numId w:val="2"/>
-        </w:numPr>
-      </w:pPr>
-      <w:r>
-        <w:lastRenderedPageBreak/>
-        <w:t xml:space="preserve">Limitations of model (it is important to be transparent that there are limitations to the model) – there are </w:t>
-      </w:r>
-      <w:proofErr w:type="spellStart"/>
-      <w:r>
-        <w:t>tradeoffs</w:t>
-      </w:r>
-      <w:proofErr w:type="spellEnd"/>
+        <w:t>Risk impact – covid (one week of isolation)</w:t>
+      </w:r>
+    </w:p>
+    <w:p>
+      <w:pPr>
+        <w:pStyle w:val="ListParagraph"/>
+        <w:numPr>
+          <w:ilvl w:val="0"/>
+          <w:numId w:val="2"/>
+        </w:numPr>
+      </w:pPr>
+      <w:r>
+        <w:t xml:space="preserve">Not afraid to ask for help (very inclusive/positive environment) </w:t>
+      </w:r>
+    </w:p>
+    <w:p>
+      <w:pPr>
+        <w:pStyle w:val="ListParagraph"/>
+        <w:numPr>
+          <w:ilvl w:val="0"/>
+          <w:numId w:val="2"/>
+        </w:numPr>
+      </w:pPr>
+      <w:r>
+        <w:t>Iterative approach</w:t>
+      </w:r>
+    </w:p>
+    <w:p>
+      <w:pPr>
+        <w:pStyle w:val="ListParagraph"/>
+        <w:numPr>
+          <w:ilvl w:val="0"/>
+          <w:numId w:val="2"/>
+        </w:numPr>
+      </w:pPr>
+      <w:r>
+        <w:t xml:space="preserve">Time management </w:t>
+      </w:r>
+      <w:r>
+        <w:t xml:space="preserve">– met up twice a week – progress was made every week as a group, we used github as a filesharing mechanism to be able to see edits that had been – we were constantly in contact with each </w:t>
+      </w:r>
     </w:p>
     <w:p>
       <w:pPr>
@@ -1005,237 +1093,6 @@
           <w:sz w:val="28"/>
           <w:szCs w:val="28"/>
         </w:rPr>
-        <w:t xml:space="preserve">Project </w:t>
-      </w:r>
-      <w:r>
-        <w:rPr>
-          <w:b/>
-          <w:bCs/>
-          <w:sz w:val="28"/>
-          <w:szCs w:val="28"/>
-        </w:rPr>
-        <w:t>M</w:t>
-      </w:r>
-      <w:r>
-        <w:rPr>
-          <w:b/>
-          <w:bCs/>
-          <w:sz w:val="28"/>
-          <w:szCs w:val="28"/>
-        </w:rPr>
-        <w:t>anagement</w:t>
-      </w:r>
-      <w:r>
-        <w:rPr>
-          <w:b/>
-          <w:bCs/>
-          <w:sz w:val="28"/>
-          <w:szCs w:val="28"/>
-        </w:rPr>
-        <w:t xml:space="preserve"> (3-4 min)</w:t>
-      </w:r>
-    </w:p>
-    <w:p>
-      <w:pPr>
-        <w:pStyle w:val="ListParagraph"/>
-        <w:numPr>
-          <w:ilvl w:val="0"/>
-          <w:numId w:val="2"/>
-        </w:numPr>
-      </w:pPr>
-      <w:r>
-        <w:t>Overview of approach to project – include animation thing that liv mentioned on the PPT</w:t>
-      </w:r>
-    </w:p>
-    <w:p>
-      <w:pPr>
-        <w:pStyle w:val="ListParagraph"/>
-        <w:numPr>
-          <w:ilvl w:val="0"/>
-          <w:numId w:val="2"/>
-        </w:numPr>
-      </w:pPr>
-      <w:r>
-        <w:t xml:space="preserve">Include </w:t>
-      </w:r>
-      <w:proofErr w:type="gramStart"/>
-      <w:r>
-        <w:t>PBS,WBS</w:t>
-      </w:r>
-      <w:proofErr w:type="gramEnd"/>
-      <w:r>
-        <w:t xml:space="preserve"> &amp;OBS</w:t>
-      </w:r>
-      <w:r>
-        <w:t xml:space="preserve"> – established stakeholders </w:t>
-      </w:r>
-    </w:p>
-    <w:p>
-      <w:pPr>
-        <w:pStyle w:val="ListParagraph"/>
-        <w:numPr>
-          <w:ilvl w:val="0"/>
-          <w:numId w:val="2"/>
-        </w:numPr>
-      </w:pPr>
-      <w:r>
-        <w:t>Maintained good group dynamic – constant communication (met at least twice a week)</w:t>
-      </w:r>
-    </w:p>
-    <w:p>
-      <w:pPr>
-        <w:pStyle w:val="ListParagraph"/>
-        <w:numPr>
-          <w:ilvl w:val="0"/>
-          <w:numId w:val="2"/>
-        </w:numPr>
-      </w:pPr>
-      <w:r>
-        <w:t>Lessons learnt</w:t>
-      </w:r>
-    </w:p>
-    <w:p>
-      <w:pPr>
-        <w:pStyle w:val="ListParagraph"/>
-        <w:numPr>
-          <w:ilvl w:val="1"/>
-          <w:numId w:val="2"/>
-        </w:numPr>
-      </w:pPr>
-      <w:r>
-        <w:t xml:space="preserve">Computational model took longer than </w:t>
-      </w:r>
-      <w:proofErr w:type="spellStart"/>
-      <w:r>
-        <w:t>expcted</w:t>
-      </w:r>
-      <w:proofErr w:type="spellEnd"/>
-      <w:r>
-        <w:t xml:space="preserve"> to implement – analysis when quite smoothly subsequent to its implementation</w:t>
-      </w:r>
-    </w:p>
-    <w:p>
-      <w:pPr>
-        <w:pStyle w:val="ListParagraph"/>
-        <w:numPr>
-          <w:ilvl w:val="1"/>
-          <w:numId w:val="2"/>
-        </w:numPr>
-      </w:pPr>
-      <w:r>
-        <w:t xml:space="preserve">Previous experiences together, we knew where to allocate peoples roles as we knew </w:t>
-      </w:r>
-      <w:proofErr w:type="gramStart"/>
-      <w:r>
-        <w:t>peoples</w:t>
-      </w:r>
-      <w:proofErr w:type="gramEnd"/>
-      <w:r>
-        <w:t xml:space="preserve"> strengths/weaknesses. – we were also able to redelegate tasks along the way </w:t>
-      </w:r>
-    </w:p>
-    <w:p>
-      <w:pPr>
-        <w:pStyle w:val="ListParagraph"/>
-        <w:numPr>
-          <w:ilvl w:val="0"/>
-          <w:numId w:val="2"/>
-        </w:numPr>
-      </w:pPr>
-      <w:r>
-        <w:t xml:space="preserve">Quality assurance – drive home bucket problem </w:t>
-      </w:r>
-      <w:r>
-        <w:t>validation/</w:t>
-      </w:r>
-      <w:proofErr w:type="spellStart"/>
-      <w:r>
-        <w:t>heterengous</w:t>
-      </w:r>
-      <w:proofErr w:type="spellEnd"/>
-      <w:r>
-        <w:t xml:space="preserve"> model also validated by project sponsor </w:t>
-      </w:r>
-      <w:r>
-        <w:t xml:space="preserve"> </w:t>
-      </w:r>
-    </w:p>
-    <w:p>
-      <w:pPr>
-        <w:pStyle w:val="ListParagraph"/>
-        <w:numPr>
-          <w:ilvl w:val="0"/>
-          <w:numId w:val="2"/>
-        </w:numPr>
-      </w:pPr>
-      <w:r>
-        <w:t>Risk impact – covid (one week of isolation)</w:t>
-      </w:r>
-    </w:p>
-    <w:p>
-      <w:pPr>
-        <w:pStyle w:val="ListParagraph"/>
-        <w:numPr>
-          <w:ilvl w:val="0"/>
-          <w:numId w:val="2"/>
-        </w:numPr>
-      </w:pPr>
-      <w:r>
-        <w:t xml:space="preserve">Not afraid to ask for help (very inclusive/positive environment) </w:t>
-      </w:r>
-    </w:p>
-    <w:p>
-      <w:pPr>
-        <w:pStyle w:val="ListParagraph"/>
-        <w:numPr>
-          <w:ilvl w:val="0"/>
-          <w:numId w:val="2"/>
-        </w:numPr>
-      </w:pPr>
-      <w:r>
-        <w:t>Iterative approach</w:t>
-      </w:r>
-    </w:p>
-    <w:p>
-      <w:pPr>
-        <w:pStyle w:val="ListParagraph"/>
-        <w:numPr>
-          <w:ilvl w:val="0"/>
-          <w:numId w:val="2"/>
-        </w:numPr>
-      </w:pPr>
-      <w:r>
-        <w:t xml:space="preserve">Time management </w:t>
-      </w:r>
-      <w:r>
-        <w:t xml:space="preserve">– met up twice a week – progress was made every week as a group, we used </w:t>
-      </w:r>
-      <w:proofErr w:type="spellStart"/>
-      <w:r>
-        <w:t>github</w:t>
-      </w:r>
-      <w:proofErr w:type="spellEnd"/>
-      <w:r>
-        <w:t xml:space="preserve"> as a filesharing mechanism to be able to see edits that had been – we were constantly in contact with each </w:t>
-      </w:r>
-    </w:p>
-    <w:p>
-      <w:pPr>
-        <w:jc w:val="center"/>
-        <w:rPr>
-          <w:b/>
-          <w:bCs/>
-          <w:sz w:val="28"/>
-          <w:szCs w:val="28"/>
-        </w:rPr>
-      </w:pPr>
-      <w:r>
-        <w:rPr>
-          <w:b/>
-          <w:bCs/>
-          <w:sz w:val="28"/>
-          <w:szCs w:val="28"/>
-        </w:rPr>
         <w:t>Conclusion</w:t>
       </w:r>
       <w:r>
@@ -1274,13 +1131,8 @@
           <w:numId w:val="2"/>
         </w:numPr>
       </w:pPr>
-      <w:proofErr w:type="spellStart"/>
-      <w:r>
-        <w:t>Evaoprtaive</w:t>
-      </w:r>
-      <w:proofErr w:type="spellEnd"/>
-      <w:r>
-        <w:t xml:space="preserve"> cap (provide summary </w:t>
+      <w:r>
+        <w:t xml:space="preserve">Evaoprtaive cap (provide summary </w:t>
       </w:r>
       <w:r>
         <w:t xml:space="preserve"> </w:t>
@@ -1666,6 +1518,7 @@
     <w:lsdException w:name="HTML Sample" w:semiHidden="1" w:unhideWhenUsed="1"/>
     <w:lsdException w:name="HTML Typewriter" w:semiHidden="1" w:unhideWhenUsed="1"/>
     <w:lsdException w:name="HTML Variable" w:semiHidden="1" w:unhideWhenUsed="1"/>
+    <w:lsdException w:name="Normal Table" w:semiHidden="1" w:unhideWhenUsed="1"/>
     <w:lsdException w:name="annotation subject" w:semiHidden="1" w:unhideWhenUsed="1"/>
     <w:lsdException w:name="No List" w:semiHidden="1" w:unhideWhenUsed="1"/>
     <w:lsdException w:name="Outline List 1" w:semiHidden="1" w:unhideWhenUsed="1"/>
@@ -1712,8 +1565,10 @@
     <w:lsdException w:name="Table Subtle 2" w:semiHidden="1" w:unhideWhenUsed="1"/>
     <w:lsdException w:name="Table Web 1" w:semiHidden="1" w:unhideWhenUsed="1"/>
     <w:lsdException w:name="Table Web 2" w:semiHidden="1" w:unhideWhenUsed="1"/>
+    <w:lsdException w:name="Table Web 3" w:semiHidden="1" w:unhideWhenUsed="1"/>
     <w:lsdException w:name="Balloon Text" w:semiHidden="1" w:unhideWhenUsed="1"/>
     <w:lsdException w:name="Table Grid" w:uiPriority="39"/>
+    <w:lsdException w:name="Table Theme" w:semiHidden="1" w:unhideWhenUsed="1"/>
     <w:lsdException w:name="Placeholder Text" w:semiHidden="1"/>
     <w:lsdException w:name="No Spacing" w:uiPriority="1" w:qFormat="1"/>
     <w:lsdException w:name="Light Shading" w:uiPriority="60"/>

--- a/SPEECH LAYOUT.docx
+++ b/SPEECH LAYOUT.docx
@@ -371,243 +371,6 @@
         <w:rPr>
           <w:b/>
           <w:bCs/>
-          <w:sz w:val="28"/>
-          <w:szCs w:val="28"/>
-        </w:rPr>
-      </w:pPr>
-      <w:r>
-        <w:rPr>
-          <w:b/>
-          <w:bCs/>
-          <w:sz w:val="28"/>
-          <w:szCs w:val="28"/>
-        </w:rPr>
-        <w:t xml:space="preserve">Climate </w:t>
-      </w:r>
-      <w:r>
-        <w:rPr>
-          <w:b/>
-          <w:bCs/>
-          <w:sz w:val="28"/>
-          <w:szCs w:val="28"/>
-        </w:rPr>
-        <w:t>M</w:t>
-      </w:r>
-      <w:r>
-        <w:rPr>
-          <w:b/>
-          <w:bCs/>
-          <w:sz w:val="28"/>
-          <w:szCs w:val="28"/>
-        </w:rPr>
-        <w:t>odel</w:t>
-      </w:r>
-    </w:p>
-    <w:p>
-      <w:r>
-        <w:t xml:space="preserve">Thank </w:t>
-      </w:r>
-      <w:r>
-        <w:t>you, Zander,</w:t>
-      </w:r>
-      <w:r>
-        <w:t xml:space="preserve"> </w:t>
-      </w:r>
-    </w:p>
-    <w:p>
-      <w:r>
-        <w:t>As the computational model was being created our team was able to work simultaneously on the rainfall model. Ten years of rainfall data was gathered from the Bureau of Meteorology</w:t>
-      </w:r>
-      <w:r>
-        <w:t xml:space="preserve"> (BOM)</w:t>
-      </w:r>
-      <w:r>
-        <w:t xml:space="preserve"> using a weather station nearby to our landfill in Mackay. The </w:t>
-      </w:r>
-      <w:r>
-        <w:t xml:space="preserve">rainfall model used data </w:t>
-      </w:r>
-      <w:r>
-        <w:t>rang</w:t>
-      </w:r>
-      <w:r>
-        <w:t>ing</w:t>
-      </w:r>
-      <w:r>
-        <w:t xml:space="preserve"> from 2011 to 2020</w:t>
-      </w:r>
-      <w:r>
-        <w:t xml:space="preserve"> this was to encapsulate a wide range of years to gain an accurate dataset.</w:t>
-      </w:r>
-      <w:r>
-        <w:t xml:space="preserve"> When reading this data into our software it was found that there were some days in which the weather station did not record the daily rainfall. For these blank entries we decided to take an average of the rainfall on this date for all other years which recorded data </w:t>
-      </w:r>
-      <w:r>
-        <w:t xml:space="preserve">and use that average as the value of the missing day. This way any missing values were not simply set to zero or based on the day before </w:t>
-      </w:r>
-      <w:r>
-        <w:t xml:space="preserve">instead they were filled in with an average which is a more accurate representation of the missing data. Now that the data was checked for completeness and any inconsistencies filled in we used this data to create the rainfall models. </w:t>
-      </w:r>
-    </w:p>
-    <w:p>
-      <w:pPr>
-        <w:rPr>
-          <w:b/>
-          <w:bCs/>
-          <w:i/>
-          <w:iCs/>
-        </w:rPr>
-      </w:pPr>
-      <w:r>
-        <w:t xml:space="preserve">The first step in developing the rainfall model was to determine a daily average, </w:t>
-      </w:r>
-      <w:r>
-        <w:t>to</w:t>
-      </w:r>
-      <w:r>
-        <w:t xml:space="preserve"> do this the nine years of data was averaged excluding the data from 2011 this is because in 2011 Australia, particularly Queensland, experienced intense flooding this skewed the overall </w:t>
-      </w:r>
-      <w:r>
-        <w:t>average,</w:t>
-      </w:r>
-      <w:r>
-        <w:t xml:space="preserve"> so </w:t>
-      </w:r>
-      <w:r>
-        <w:t xml:space="preserve">our team </w:t>
-      </w:r>
-      <w:r>
-        <w:lastRenderedPageBreak/>
-        <w:t xml:space="preserve">decided to take the average from 2012-2020 </w:t>
-      </w:r>
-      <w:r>
-        <w:rPr>
-          <w:b/>
-          <w:bCs/>
-        </w:rPr>
-        <w:t xml:space="preserve">(show figure) </w:t>
-      </w:r>
-      <w:r>
-        <w:t xml:space="preserve">and analyse the effect of extreme weather events on the model separately. The overall daily average calculated was 4.2 mm/day, this will be used </w:t>
-      </w:r>
-      <w:r>
-        <w:t>as a baseline for the implementation of the next model</w:t>
-      </w:r>
-      <w:r>
-        <w:t xml:space="preserve">. The next model developed to convey a more accurate depiction of the overall rainfall pattern was the cosine model. As seen in this plot here Mackay sees a spike in rainfall for the first few months of the year this then </w:t>
-      </w:r>
-      <w:r>
-        <w:t xml:space="preserve">reduces significantly for ___ months before increasing again by the end of the year. The cosine model begins at the maximum oscillates to the minimum then increases again to the maximum which as you can see better displays the general pattern of rainfall. The limitation of this model is that it fails to capture these significant peaks as it has instead averaged the data. </w:t>
-      </w:r>
-      <w:r>
-        <w:t>The cosine model also does not depict the number of days</w:t>
-      </w:r>
-      <w:r>
-        <w:rPr>
-          <w:b/>
-          <w:bCs/>
-          <w:i/>
-          <w:iCs/>
-        </w:rPr>
-        <w:t xml:space="preserve"> (how many days was it?) </w:t>
-      </w:r>
-      <w:r>
-        <w:t xml:space="preserve">which Mackay had zero rainfall. This led to the implementation of a more accurate model the Fourier series approximation. The Fourier series approximation takes a dataset and ___ to produce a plot which follows closely to the given rainfall data. The benefits to utilising the Fourier model is that it can accept any dataset and a function in terms of time can be produced for the yearly rainfall of that data. </w:t>
-      </w:r>
-      <w:r>
-        <w:rPr>
-          <w:b/>
-          <w:bCs/>
-          <w:i/>
-          <w:iCs/>
-        </w:rPr>
-        <w:t>(Talk about setting the oscillation of the Fourier series to zero)</w:t>
-      </w:r>
-    </w:p>
-    <w:p>
-      <w:r>
-        <w:t>Due to the incomparable accuracy of the Fourier series approximation when compared to the cosine model and constant rainfall model it was decided that this approximation would be used for all further analysis. We decided to develop a Fourier series approximation for the average function as well as for significant weather events for example droughts and floods</w:t>
-      </w:r>
-      <w:r>
-        <w:t xml:space="preserve">. The average Fourier model approximated this data to this function. </w:t>
-      </w:r>
-      <w:r>
-        <w:rPr>
-          <w:b/>
-          <w:bCs/>
-        </w:rPr>
-        <w:t xml:space="preserve">Show slide. </w:t>
-      </w:r>
-      <w:r>
-        <w:t xml:space="preserve">For drought periods the model was simply given zero rainfall, the results of this will be further detailed in the following analysis. Finally, the flood year data from 2011 was approximated to this model. </w:t>
-      </w:r>
-      <w:r>
-        <w:rPr>
-          <w:b/>
-          <w:bCs/>
-        </w:rPr>
-        <w:t xml:space="preserve">Show slide. </w:t>
-      </w:r>
-      <w:r>
-        <w:t xml:space="preserve">All analysis will consider these differing rainfall conditions to determine how the groundwater will move based on each condition. </w:t>
-      </w:r>
-    </w:p>
-    <w:p>
-      <w:pPr>
-        <w:rPr>
-          <w:b/>
-          <w:bCs/>
-        </w:rPr>
-      </w:pPr>
-      <w:r>
-        <w:rPr>
-          <w:b/>
-          <w:bCs/>
-        </w:rPr>
-        <w:t>Markov chains</w:t>
-      </w:r>
-    </w:p>
-    <w:p>
-      <w:r>
-        <w:t xml:space="preserve">Now that </w:t>
-      </w:r>
-      <w:r>
-        <w:t>you’ve seen the</w:t>
-      </w:r>
-      <w:r>
-        <w:t xml:space="preserve"> code</w:t>
-      </w:r>
-      <w:r>
-        <w:t xml:space="preserve"> </w:t>
-      </w:r>
-      <w:r>
-        <w:t>developed and the rainfall</w:t>
-      </w:r>
-      <w:r>
-        <w:t xml:space="preserve"> implementation </w:t>
-      </w:r>
-      <w:r>
-        <w:t xml:space="preserve">to the current </w:t>
-      </w:r>
-      <w:r>
-        <w:t>model,</w:t>
-      </w:r>
-      <w:r>
-        <w:t xml:space="preserve"> I will</w:t>
-      </w:r>
-      <w:r>
-        <w:t xml:space="preserve"> pass you to Laura to explain how we validated our model</w:t>
-      </w:r>
-      <w:r>
-        <w:t xml:space="preserve">. </w:t>
-      </w:r>
-    </w:p>
-    <w:p>
-      <w:pPr>
-        <w:jc w:val="center"/>
-        <w:rPr>
-          <w:b/>
-          <w:bCs/>
           <w:sz w:val="24"/>
           <w:szCs w:val="24"/>
         </w:rPr>
@@ -619,132 +382,380 @@
           <w:sz w:val="24"/>
           <w:szCs w:val="24"/>
         </w:rPr>
-        <w:t>B</w:t>
-      </w:r>
-      <w:r>
-        <w:rPr>
-          <w:b/>
-          <w:bCs/>
-          <w:sz w:val="24"/>
-          <w:szCs w:val="24"/>
-        </w:rPr>
-        <w:t xml:space="preserve">ucket </w:t>
-      </w:r>
-      <w:r>
-        <w:rPr>
-          <w:b/>
-          <w:bCs/>
-          <w:sz w:val="24"/>
-          <w:szCs w:val="24"/>
-        </w:rPr>
-        <w:t>P</w:t>
-      </w:r>
-      <w:r>
-        <w:rPr>
-          <w:b/>
-          <w:bCs/>
-          <w:sz w:val="24"/>
-          <w:szCs w:val="24"/>
-        </w:rPr>
-        <w:t xml:space="preserve">roblem </w:t>
-      </w:r>
-      <w:r>
-        <w:rPr>
-          <w:b/>
-          <w:bCs/>
-          <w:sz w:val="24"/>
-          <w:szCs w:val="24"/>
-        </w:rPr>
-        <w:t>and Model Validation (1-2 min)</w:t>
-      </w:r>
-    </w:p>
-    <w:p>
-      <w:r>
-        <w:t>Thank you</w:t>
+        <w:t>Bucket Problem and Model Validation (1-2 min)</w:t>
+      </w:r>
+    </w:p>
+    <w:p>
+      <w:pPr>
+        <w:pStyle w:val="ListParagraph"/>
+        <w:numPr>
+          <w:ilvl w:val="0"/>
+          <w:numId w:val="2"/>
+        </w:numPr>
+      </w:pPr>
+      <w:r>
+        <w:t xml:space="preserve">We modelled the implementation of our solution based on the analytic or expected solution </w:t>
+      </w:r>
+    </w:p>
+    <w:p>
+      <w:pPr>
+        <w:pStyle w:val="ListParagraph"/>
+        <w:numPr>
+          <w:ilvl w:val="0"/>
+          <w:numId w:val="2"/>
+        </w:numPr>
+      </w:pPr>
+      <w:r>
+        <w:t>The bucket problem disregards the more complex conditions and assumes no outflow at the boundaries and that the bucket is homogeneous meaning its made up of only one material. – also show drought year for hetero mesh</w:t>
+      </w:r>
+    </w:p>
+    <w:p>
+      <w:pPr>
+        <w:pStyle w:val="ListParagraph"/>
+        <w:numPr>
+          <w:ilvl w:val="0"/>
+          <w:numId w:val="2"/>
+        </w:numPr>
+      </w:pPr>
+    </w:p>
+    <w:p>
+      <w:pPr>
+        <w:pStyle w:val="ListParagraph"/>
+        <w:numPr>
+          <w:ilvl w:val="0"/>
+          <w:numId w:val="2"/>
+        </w:numPr>
+      </w:pPr>
+      <w:r>
+        <w:t xml:space="preserve">The only condition introduced is the rainfall coming in from the top of the bucket. </w:t>
+      </w:r>
+    </w:p>
+    <w:p>
+      <w:pPr>
+        <w:pStyle w:val="ListParagraph"/>
+        <w:numPr>
+          <w:ilvl w:val="0"/>
+          <w:numId w:val="2"/>
+        </w:numPr>
+      </w:pPr>
+      <w:r>
+        <w:t xml:space="preserve">As seen in the graphs the model is valid …. </w:t>
+      </w:r>
+    </w:p>
+    <w:p>
+      <w:pPr>
+        <w:pStyle w:val="ListParagraph"/>
+        <w:numPr>
+          <w:ilvl w:val="0"/>
+          <w:numId w:val="2"/>
+        </w:numPr>
+      </w:pPr>
+      <w:r>
+        <w:t xml:space="preserve">Now that the model has been validated we can reintroduce this to the heterogenous problem with multiple different materials and boundary conditions </w:t>
+      </w:r>
+    </w:p>
+    <w:p>
+      <w:pPr>
+        <w:jc w:val="center"/>
+        <w:rPr>
+          <w:b/>
+          <w:bCs/>
+          <w:sz w:val="28"/>
+          <w:szCs w:val="28"/>
+        </w:rPr>
+      </w:pPr>
+      <w:r>
+        <w:rPr>
+          <w:b/>
+          <w:bCs/>
+          <w:sz w:val="28"/>
+          <w:szCs w:val="28"/>
+        </w:rPr>
+        <w:t xml:space="preserve">Climate </w:t>
+      </w:r>
+      <w:r>
+        <w:rPr>
+          <w:b/>
+          <w:bCs/>
+          <w:sz w:val="28"/>
+          <w:szCs w:val="28"/>
+        </w:rPr>
+        <w:t>M</w:t>
+      </w:r>
+      <w:r>
+        <w:rPr>
+          <w:b/>
+          <w:bCs/>
+          <w:sz w:val="28"/>
+          <w:szCs w:val="28"/>
+        </w:rPr>
+        <w:t>odel</w:t>
+      </w:r>
+    </w:p>
+    <w:p>
+      <w:r>
+        <w:t xml:space="preserve">Thank </w:t>
+      </w:r>
+      <w:r>
+        <w:t>you, Zander,</w:t>
+      </w:r>
+      <w:r>
+        <w:t xml:space="preserve"> </w:t>
+      </w:r>
+    </w:p>
+    <w:p>
+      <w:r>
+        <w:t>As the computational model was being created our team was able to work simultaneously on the rainfall model. Ten years of rainfall data was gathered from the Bureau of Meteorology</w:t>
+      </w:r>
+      <w:r>
+        <w:t xml:space="preserve"> </w:t>
+      </w:r>
+      <w:r>
+        <w:t xml:space="preserve">using a weather station nearby to our landfill in Mackay. The </w:t>
+      </w:r>
+      <w:r>
+        <w:t xml:space="preserve">rainfall model used data </w:t>
+      </w:r>
+      <w:r>
+        <w:t>rang</w:t>
+      </w:r>
+      <w:r>
+        <w:t>ing</w:t>
+      </w:r>
+      <w:r>
+        <w:t xml:space="preserve"> from 2011 to 2020</w:t>
+      </w:r>
+      <w:r>
+        <w:t xml:space="preserve"> this was to encapsulate a wide range of years to gain an accurate dataset</w:t>
+      </w:r>
+      <w:r>
+        <w:t xml:space="preserve"> </w:t>
+      </w:r>
+      <w:r>
+        <w:rPr>
+          <w:b/>
+          <w:bCs/>
+        </w:rPr>
+        <w:t>(show figure)</w:t>
+      </w:r>
+      <w:r>
+        <w:t>.</w:t>
+      </w:r>
+      <w:r>
+        <w:t xml:space="preserve"> When </w:t>
+      </w:r>
+      <w:r>
+        <w:lastRenderedPageBreak/>
+        <w:t xml:space="preserve">reading this data into our software it was found that there were some days in which the weather station did not record the daily rainfall. For these blank entries we decided to take an average of the rainfall on this date for all other years which recorded data </w:t>
+      </w:r>
+      <w:r>
+        <w:t>and use that average as the value of the missing day.</w:t>
+      </w:r>
+      <w:r>
+        <w:t xml:space="preserve"> </w:t>
+      </w:r>
+      <w:r>
+        <w:t xml:space="preserve">Now that the data was checked for completeness and any inconsistencies filled </w:t>
+      </w:r>
+      <w:r>
+        <w:t>in,</w:t>
+      </w:r>
+      <w:r>
+        <w:t xml:space="preserve"> we used this data to create the rainfall models. </w:t>
+      </w:r>
+    </w:p>
+    <w:p>
+      <w:r>
+        <w:t>A</w:t>
+      </w:r>
+      <w:r>
+        <w:t>nalysis of the effect of extreme weather events on the model were done separately</w:t>
+      </w:r>
+      <w:r>
+        <w:t xml:space="preserve"> so for the averaged data </w:t>
+      </w:r>
+      <w:r>
+        <w:t>2011</w:t>
+      </w:r>
+      <w:r>
+        <w:t xml:space="preserve"> was excluded</w:t>
+      </w:r>
+      <w:r>
+        <w:t xml:space="preserve"> due to the floods </w:t>
+      </w:r>
+      <w:r>
+        <w:rPr>
+          <w:b/>
+          <w:bCs/>
+        </w:rPr>
+        <w:t>(show figure)</w:t>
+      </w:r>
+      <w:r>
+        <w:rPr>
+          <w:b/>
+          <w:bCs/>
+        </w:rPr>
+        <w:t xml:space="preserve">. </w:t>
+      </w:r>
+      <w:r>
+        <w:t xml:space="preserve">The averaged data was to used to model a constant and cosine function as you can see here. </w:t>
+      </w:r>
+      <w:r>
+        <w:t xml:space="preserve">The overall daily average calculated was 4.2 mm/day, this </w:t>
+      </w:r>
+      <w:r>
+        <w:t>was used for the</w:t>
+      </w:r>
+      <w:r>
+        <w:t xml:space="preserve"> implementation of the </w:t>
+      </w:r>
+      <w:r>
+        <w:t>cosine model</w:t>
+      </w:r>
+      <w:r>
+        <w:t xml:space="preserve">. As seen in </w:t>
+      </w:r>
+      <w:r>
+        <w:t xml:space="preserve">the averaged plot </w:t>
+      </w:r>
+      <w:r>
+        <w:t xml:space="preserve">Mackay sees a spike in rainfall for the first </w:t>
+      </w:r>
+      <w:r>
+        <w:t>roughly four</w:t>
+      </w:r>
+      <w:r>
+        <w:t xml:space="preserve"> months of the year this then </w:t>
+      </w:r>
+      <w:r>
+        <w:t xml:space="preserve">reduces significantly for </w:t>
+      </w:r>
+      <w:r>
+        <w:t xml:space="preserve">the six </w:t>
+      </w:r>
+      <w:r>
+        <w:t xml:space="preserve">months </w:t>
+      </w:r>
+      <w:r>
+        <w:t xml:space="preserve">that follow </w:t>
+      </w:r>
+      <w:r>
+        <w:t>before increasing again by the end of the year. The limitation of this model is that it fails to capture these significant peaks</w:t>
+      </w:r>
+      <w:r>
+        <w:t xml:space="preserve"> and dry periods</w:t>
+      </w:r>
+      <w:r>
+        <w:t xml:space="preserve"> as it has instead averaged the data</w:t>
+      </w:r>
+      <w:r>
+        <w:t>. The Fourier series approximation</w:t>
+      </w:r>
+      <w:r>
+        <w:t>, however,</w:t>
+      </w:r>
+      <w:r>
+        <w:t xml:space="preserve"> takes a dataset and</w:t>
+      </w:r>
+      <w:r>
+        <w:t xml:space="preserve"> approximates it</w:t>
+      </w:r>
+      <w:r>
+        <w:t xml:space="preserve"> to produce a plot which follows closely to the given rainfall data</w:t>
+      </w:r>
+      <w:r>
+        <w:t xml:space="preserve"> as seen here</w:t>
+      </w:r>
+      <w:r>
+        <w:t>. The benefits to utilising the Fourier model is that it can accept any datase</w:t>
+      </w:r>
+      <w:r>
+        <w:t>t</w:t>
+      </w:r>
+      <w:r>
+        <w:t>.</w:t>
+      </w:r>
+      <w:r>
+        <w:rPr>
+          <w:b/>
+          <w:bCs/>
+        </w:rPr>
+        <w:t xml:space="preserve"> </w:t>
+      </w:r>
+      <w:r>
+        <w:t xml:space="preserve">The main limitation of this model is that since it uses sine and cosine functions the Fourier approximation </w:t>
+      </w:r>
+      <w:r>
+        <w:t xml:space="preserve">during periods of little to no rainfall </w:t>
+      </w:r>
+      <w:r>
+        <w:t>oscillates</w:t>
+      </w:r>
+      <w:r>
+        <w:t xml:space="preserve"> below zero.</w:t>
+      </w:r>
+      <w:r>
+        <w:t xml:space="preserve"> </w:t>
+      </w:r>
+      <w:r>
+        <w:t>Since Mackay exhibits long periods of no rainfall it was reasonable to set</w:t>
+      </w:r>
+      <w:r>
+        <w:t xml:space="preserve"> any </w:t>
+      </w:r>
+      <w:r>
+        <w:t xml:space="preserve">subsequent </w:t>
+      </w:r>
+      <w:r>
+        <w:t xml:space="preserve">negative rainfall to zero. </w:t>
+      </w:r>
+    </w:p>
+    <w:p>
+      <w:r>
+        <w:t>A cosine approximation of the 2011 data was then used to model flooding as seen here</w:t>
+      </w:r>
+      <w:r>
+        <w:t xml:space="preserve">. </w:t>
+      </w:r>
+      <w:r>
+        <w:rPr>
+          <w:b/>
+          <w:bCs/>
+        </w:rPr>
+        <w:t xml:space="preserve">Show slide. </w:t>
+      </w:r>
+      <w:r>
+        <w:t>For drought periods the model was simply given zero rainfall, the results of this will be further detailed in the following analysis.</w:t>
+      </w:r>
+      <w:r>
+        <w:rPr>
+          <w:b/>
+          <w:bCs/>
+        </w:rPr>
+        <w:t xml:space="preserve"> </w:t>
+      </w:r>
+      <w:r>
+        <w:t xml:space="preserve">All analysis will consider these differing rainfall conditions to determine how the groundwater will move based on each condition. </w:t>
+      </w:r>
+    </w:p>
+    <w:p>
+      <w:r>
+        <w:t>To further investigate the climate in Mackay</w:t>
       </w:r>
       <w:r>
         <w:t>,</w:t>
       </w:r>
       <w:r>
-        <w:t xml:space="preserve"> Olivia</w:t>
-      </w:r>
-    </w:p>
-    <w:p>
-      <w:pPr>
-        <w:pStyle w:val="ListParagraph"/>
-        <w:numPr>
-          <w:ilvl w:val="0"/>
-          <w:numId w:val="2"/>
-        </w:numPr>
-      </w:pPr>
-      <w:r>
-        <w:t xml:space="preserve">We modelled the implementation of our solution based on the analytic or expected solution </w:t>
-      </w:r>
-    </w:p>
-    <w:p>
-      <w:pPr>
-        <w:pStyle w:val="ListParagraph"/>
-        <w:numPr>
-          <w:ilvl w:val="0"/>
-          <w:numId w:val="2"/>
-        </w:numPr>
-      </w:pPr>
-      <w:r>
-        <w:t>The bucket problem disregards the more complex conditions and assumes no outflow at the boundarie</w:t>
-      </w:r>
-      <w:r>
-        <w:t>s and that the bucket is homogeneous meaning its made up of only one material.</w:t>
-      </w:r>
-      <w:r>
-        <w:t xml:space="preserve"> – also show drought year for hetero mesh</w:t>
-      </w:r>
-    </w:p>
-    <w:p>
-      <w:pPr>
-        <w:pStyle w:val="ListParagraph"/>
-        <w:numPr>
-          <w:ilvl w:val="0"/>
-          <w:numId w:val="2"/>
-        </w:numPr>
-      </w:pPr>
-    </w:p>
-    <w:p>
-      <w:pPr>
-        <w:pStyle w:val="ListParagraph"/>
-        <w:numPr>
-          <w:ilvl w:val="0"/>
-          <w:numId w:val="2"/>
-        </w:numPr>
-      </w:pPr>
-      <w:r>
-        <w:t xml:space="preserve">The only condition introduced is the rainfall coming in from the top of the bucket. </w:t>
-      </w:r>
-    </w:p>
-    <w:p>
-      <w:pPr>
-        <w:pStyle w:val="ListParagraph"/>
-        <w:numPr>
-          <w:ilvl w:val="0"/>
-          <w:numId w:val="2"/>
-        </w:numPr>
-      </w:pPr>
-      <w:r>
-        <w:t xml:space="preserve">As seen in the graphs the model is valid …. </w:t>
-      </w:r>
-    </w:p>
-    <w:p>
-      <w:pPr>
-        <w:pStyle w:val="ListParagraph"/>
-        <w:numPr>
-          <w:ilvl w:val="0"/>
-          <w:numId w:val="2"/>
-        </w:numPr>
-      </w:pPr>
-      <w:r>
-        <w:t xml:space="preserve">Now that the model has been validated we can </w:t>
-      </w:r>
-      <w:r>
-        <w:t xml:space="preserve">reintroduce this to the heterogenous problem with multiple different materials and boundary conditions </w:t>
+        <w:t xml:space="preserve"> Markov chains were used to compare </w:t>
+      </w:r>
+      <w:r>
+        <w:t>the</w:t>
+      </w:r>
+      <w:r>
+        <w:t xml:space="preserve"> probability of rainfall. This was done for the averaged data and compared to the year where Mackay experienced flooding. </w:t>
+      </w:r>
+      <w:r>
+        <w:t xml:space="preserve">As seen here the probabilities for 2011 show that there was roughly 62% chance of rain and for the averaged data there was only 19%. This is an overwhelming difference and supports the need for an adaptable model which can solve using various climate conditions. </w:t>
       </w:r>
     </w:p>
     <w:p>
@@ -776,132 +787,173 @@
         </w:numPr>
       </w:pPr>
       <w:r>
-        <w:t xml:space="preserve">Constant, cosine , </w:t>
-      </w:r>
-      <w:r>
-        <w:t>Fourier</w:t>
-      </w:r>
-      <w:r>
-        <w:t xml:space="preserve"> – </w:t>
-      </w:r>
-      <w:r>
-        <w:t>Fourier</w:t>
-      </w:r>
-      <w:r>
-        <w:t xml:space="preserve"> reaches steady state the fastest (steady state is when the landfill can no longer accept more water – 95%) – evident that there are oscillation within the data – Baseline model  </w:t>
-      </w:r>
-    </w:p>
-    <w:p>
-      <w:pPr>
-        <w:pStyle w:val="ListParagraph"/>
-        <w:numPr>
-          <w:ilvl w:val="0"/>
-          <w:numId w:val="2"/>
-        </w:numPr>
-      </w:pPr>
-      <w:r>
+        <w:t xml:space="preserve">Constant, cosine , Fourier – Fourier reaches steady state the fastest (steady state is when the landfill can no longer accept more water – 95%) – evident that there are oscillation within the data – Baseline model  </w:t>
+      </w:r>
+    </w:p>
+    <w:p>
+      <w:r>
+        <w:t xml:space="preserve">Now that </w:t>
+      </w:r>
+      <w:r>
+        <w:t>you’ve seen the</w:t>
+      </w:r>
+      <w:r>
+        <w:t xml:space="preserve"> code</w:t>
+      </w:r>
+      <w:r>
+        <w:t xml:space="preserve"> </w:t>
+      </w:r>
+      <w:r>
+        <w:t>developed</w:t>
+      </w:r>
+      <w:r>
+        <w:t>, validated</w:t>
+      </w:r>
+      <w:r>
+        <w:t xml:space="preserve"> and the rainfall</w:t>
+      </w:r>
+      <w:r>
+        <w:t xml:space="preserve"> implementation </w:t>
+      </w:r>
+      <w:r>
+        <w:t xml:space="preserve">to the current </w:t>
+      </w:r>
+      <w:r>
+        <w:t>model,</w:t>
+      </w:r>
+      <w:r>
+        <w:t xml:space="preserve"> I will</w:t>
+      </w:r>
+      <w:r>
+        <w:t xml:space="preserve"> pass you to Laura </w:t>
+      </w:r>
+      <w:r>
+        <w:t xml:space="preserve">to </w:t>
+      </w:r>
+      <w:r>
+        <w:t xml:space="preserve">begin </w:t>
+      </w:r>
+      <w:r>
+        <w:t xml:space="preserve">the </w:t>
+      </w:r>
+      <w:r>
+        <w:t xml:space="preserve">analysis. </w:t>
+      </w:r>
+    </w:p>
+    <w:p>
+      <w:pPr>
+        <w:pStyle w:val="ListParagraph"/>
+        <w:numPr>
+          <w:ilvl w:val="0"/>
+          <w:numId w:val="2"/>
+        </w:numPr>
+      </w:pPr>
+      <w:r>
+        <w:t xml:space="preserve">Location of water table – evident that it remains roughly 2-4m below the landfill surface. Hence Fourier climate model was considered for the rest of the analysis (in the interest of time) . </w:t>
+      </w:r>
+      <w:r>
+        <w:t>PM</w:t>
+      </w:r>
+    </w:p>
+    <w:p>
+      <w:pPr>
+        <w:pStyle w:val="ListParagraph"/>
+        <w:numPr>
+          <w:ilvl w:val="0"/>
+          <w:numId w:val="2"/>
+        </w:numPr>
+      </w:pPr>
+      <w:r>
+        <w:t xml:space="preserve">Benzene creek outflow based on range of </w:t>
+      </w:r>
+      <w:r>
+        <w:t>Kc values</w:t>
+      </w:r>
+    </w:p>
+    <w:p>
+      <w:pPr>
+        <w:pStyle w:val="ListParagraph"/>
+        <w:numPr>
+          <w:ilvl w:val="0"/>
+          <w:numId w:val="2"/>
+        </w:numPr>
+      </w:pPr>
+      <w:r>
+        <w:t xml:space="preserve">Increasing </w:t>
+      </w:r>
+      <w:r>
+        <w:t>evaporation</w:t>
+      </w:r>
+      <w:r>
+        <w:t xml:space="preserve"> </w:t>
+      </w:r>
+      <w:r>
+        <w:t xml:space="preserve">rates in different sections  (showing what an evaporate cap would do) – research plants that can </w:t>
+      </w:r>
+      <w:r>
+        <w:t>result in greater evapotranspiration</w:t>
+      </w:r>
+    </w:p>
+    <w:p>
+      <w:pPr>
+        <w:pStyle w:val="ListParagraph"/>
+        <w:numPr>
+          <w:ilvl w:val="0"/>
+          <w:numId w:val="2"/>
+        </w:numPr>
+      </w:pPr>
+      <w:r>
+        <w:t xml:space="preserve">How changing the evaporation rate changes the water table </w:t>
+      </w:r>
+      <w:r>
+        <w:sym w:font="Wingdings" w:char="F0E0"/>
+      </w:r>
+      <w:r>
+        <w:t xml:space="preserve"> increasing evapotranspiration will lower the water table </w:t>
+      </w:r>
+    </w:p>
+    <w:p>
+      <w:pPr>
+        <w:pStyle w:val="ListParagraph"/>
+        <w:numPr>
+          <w:ilvl w:val="0"/>
+          <w:numId w:val="2"/>
+        </w:numPr>
+      </w:pPr>
+      <w:r>
+        <w:t>Provide recommendations on monitoring stations/evaporative measures if necessary</w:t>
+      </w:r>
+    </w:p>
+    <w:p>
+      <w:pPr>
+        <w:pStyle w:val="ListParagraph"/>
+        <w:numPr>
+          <w:ilvl w:val="0"/>
+          <w:numId w:val="2"/>
+        </w:numPr>
+      </w:pPr>
+      <w:r>
+        <w:t>Limitations of model (it is important to be transparent that there are limitations to the model) – there are tradeoffs</w:t>
+      </w:r>
+    </w:p>
+    <w:p>
+      <w:pPr>
+        <w:jc w:val="center"/>
+        <w:rPr>
+          <w:b/>
+          <w:bCs/>
+          <w:sz w:val="28"/>
+          <w:szCs w:val="28"/>
+        </w:rPr>
+      </w:pPr>
+      <w:r>
+        <w:rPr>
+          <w:b/>
+          <w:bCs/>
+          <w:sz w:val="28"/>
+          <w:szCs w:val="28"/>
+        </w:rPr>
         <w:lastRenderedPageBreak/>
-        <w:t xml:space="preserve">Location of water table – evident that it remains roughly 2-4m below the landfill surface. Hence Fourier climate model was considered for the rest of the analysis (in the interest of time) . </w:t>
-      </w:r>
-    </w:p>
-    <w:p>
-      <w:pPr>
-        <w:pStyle w:val="ListParagraph"/>
-        <w:numPr>
-          <w:ilvl w:val="0"/>
-          <w:numId w:val="2"/>
-        </w:numPr>
-      </w:pPr>
-      <w:r>
-        <w:t xml:space="preserve">Benzene creek outflow based on range of </w:t>
-      </w:r>
-      <w:r>
-        <w:t>Kc values</w:t>
-      </w:r>
-    </w:p>
-    <w:p>
-      <w:pPr>
-        <w:pStyle w:val="ListParagraph"/>
-        <w:numPr>
-          <w:ilvl w:val="0"/>
-          <w:numId w:val="2"/>
-        </w:numPr>
-      </w:pPr>
-      <w:r>
-        <w:t xml:space="preserve">Increasing </w:t>
-      </w:r>
-      <w:r>
-        <w:t>evaporation</w:t>
-      </w:r>
-      <w:r>
-        <w:t xml:space="preserve"> </w:t>
-      </w:r>
-      <w:r>
-        <w:t xml:space="preserve">rates in different sections  (showing what an evaporate cap would do) – research plants that can </w:t>
-      </w:r>
-      <w:r>
-        <w:t>result in greater evapotranspiration</w:t>
-      </w:r>
-    </w:p>
-    <w:p>
-      <w:pPr>
-        <w:pStyle w:val="ListParagraph"/>
-        <w:numPr>
-          <w:ilvl w:val="0"/>
-          <w:numId w:val="2"/>
-        </w:numPr>
-      </w:pPr>
-      <w:r>
-        <w:t xml:space="preserve">How changing the evaporation rate changes the water table </w:t>
-      </w:r>
-      <w:r>
-        <w:sym w:font="Wingdings" w:char="F0E0"/>
-      </w:r>
-      <w:r>
-        <w:t xml:space="preserve"> increasing evapotranspiration will lower the water table </w:t>
-      </w:r>
-    </w:p>
-    <w:p>
-      <w:pPr>
-        <w:pStyle w:val="ListParagraph"/>
-        <w:numPr>
-          <w:ilvl w:val="0"/>
-          <w:numId w:val="2"/>
-        </w:numPr>
-      </w:pPr>
-      <w:r>
-        <w:t>Provide recommendations on monitoring stations/evaporative measures if necessary</w:t>
-      </w:r>
-    </w:p>
-    <w:p>
-      <w:pPr>
-        <w:pStyle w:val="ListParagraph"/>
-        <w:numPr>
-          <w:ilvl w:val="0"/>
-          <w:numId w:val="2"/>
-        </w:numPr>
-      </w:pPr>
-      <w:r>
-        <w:t>Limitations of model (it is important to be transparent that there are limitations to the model) – there are tradeoffs</w:t>
-      </w:r>
-    </w:p>
-    <w:p>
-      <w:pPr>
-        <w:jc w:val="center"/>
-        <w:rPr>
-          <w:b/>
-          <w:bCs/>
-          <w:sz w:val="28"/>
-          <w:szCs w:val="28"/>
-        </w:rPr>
-      </w:pPr>
-      <w:r>
-        <w:rPr>
-          <w:b/>
-          <w:bCs/>
-          <w:sz w:val="28"/>
-          <w:szCs w:val="28"/>
-        </w:rPr>
         <w:t xml:space="preserve">Project </w:t>
       </w:r>
       <w:r>

--- a/SPEECH LAYOUT.docx
+++ b/SPEECH LAYOUT.docx
@@ -105,7 +105,15 @@
         <w:t xml:space="preserve"> and international company that </w:t>
       </w:r>
       <w:r>
-        <w:t xml:space="preserve">focuses on projects by consulting, optimising, revolutionising and executing solutions for our clients. </w:t>
+        <w:t xml:space="preserve">focuses on projects by consulting, optimising, </w:t>
+      </w:r>
+      <w:proofErr w:type="gramStart"/>
+      <w:r>
+        <w:t>revolutionising</w:t>
+      </w:r>
+      <w:proofErr w:type="gramEnd"/>
+      <w:r>
+        <w:t xml:space="preserve"> and executing solutions for our clients. </w:t>
       </w:r>
     </w:p>
     <w:p>
@@ -117,13 +125,29 @@
         </w:numPr>
       </w:pPr>
       <w:r>
-        <w:t xml:space="preserve">Four months ago GHD </w:t>
+        <w:t xml:space="preserve">Four months </w:t>
+      </w:r>
+      <w:proofErr w:type="gramStart"/>
+      <w:r>
+        <w:t>ago</w:t>
+      </w:r>
+      <w:proofErr w:type="gramEnd"/>
+      <w:r>
+        <w:t xml:space="preserve"> GHD </w:t>
       </w:r>
       <w:r>
         <w:t>advertised</w:t>
       </w:r>
       <w:r>
-        <w:t xml:space="preserve"> the issue of waterway contamination from an historic landfill site located in Mackay. This landfill site </w:t>
+        <w:t xml:space="preserve"> the issue of waterway contamination from an historic landfill site located in Mackay. This landfill </w:t>
+      </w:r>
+      <w:proofErr w:type="gramStart"/>
+      <w:r>
+        <w:t>site</w:t>
+      </w:r>
+      <w:proofErr w:type="gramEnd"/>
+      <w:r>
+        <w:t xml:space="preserve"> </w:t>
       </w:r>
     </w:p>
     <w:p>
@@ -147,8 +171,21 @@
         </w:numPr>
       </w:pPr>
       <w:r>
-        <w:t>Why do we need to model it: landwater model is vital because of</w:t>
-      </w:r>
+        <w:t xml:space="preserve">Why do we need to model it: </w:t>
+      </w:r>
+      <w:proofErr w:type="spellStart"/>
+      <w:r>
+        <w:t>landwater</w:t>
+      </w:r>
+      <w:proofErr w:type="spellEnd"/>
+      <w:r>
+        <w:t xml:space="preserve"> model is </w:t>
+      </w:r>
+      <w:proofErr w:type="gramStart"/>
+      <w:r>
+        <w:t>vital because of</w:t>
+      </w:r>
+      <w:proofErr w:type="gramEnd"/>
     </w:p>
     <w:p>
       <w:pPr>
@@ -176,19 +213,44 @@
           <w:sz w:val="28"/>
           <w:szCs w:val="28"/>
         </w:rPr>
-        <w:t>(2mins)</w:t>
-      </w:r>
-    </w:p>
-    <w:p>
-      <w:pPr>
-        <w:pStyle w:val="ListParagraph"/>
-        <w:numPr>
-          <w:ilvl w:val="0"/>
-          <w:numId w:val="2"/>
-        </w:numPr>
-      </w:pPr>
-      <w:r>
-        <w:t>Richards equation</w:t>
+        <w:t>(</w:t>
+      </w:r>
+      <w:proofErr w:type="spellStart"/>
+      <w:r>
+        <w:rPr>
+          <w:b/>
+          <w:bCs/>
+          <w:sz w:val="28"/>
+          <w:szCs w:val="28"/>
+        </w:rPr>
+        <w:t>2mins</w:t>
+      </w:r>
+      <w:proofErr w:type="spellEnd"/>
+      <w:r>
+        <w:rPr>
+          <w:b/>
+          <w:bCs/>
+          <w:sz w:val="28"/>
+          <w:szCs w:val="28"/>
+        </w:rPr>
+        <w:t>)</w:t>
+      </w:r>
+    </w:p>
+    <w:p>
+      <w:pPr>
+        <w:pStyle w:val="ListParagraph"/>
+        <w:numPr>
+          <w:ilvl w:val="0"/>
+          <w:numId w:val="2"/>
+        </w:numPr>
+      </w:pPr>
+      <w:proofErr w:type="gramStart"/>
+      <w:r>
+        <w:t>Richards</w:t>
+      </w:r>
+      <w:proofErr w:type="gramEnd"/>
+      <w:r>
+        <w:t xml:space="preserve"> equation</w:t>
       </w:r>
     </w:p>
     <w:p>
@@ -200,8 +262,13 @@
         </w:numPr>
       </w:pPr>
       <w:r>
-        <w:t>Coupling with..</w:t>
-      </w:r>
+        <w:t xml:space="preserve">Coupling </w:t>
+      </w:r>
+      <w:proofErr w:type="gramStart"/>
+      <w:r>
+        <w:t>with..</w:t>
+      </w:r>
+      <w:proofErr w:type="gramEnd"/>
     </w:p>
     <w:p>
       <w:pPr>
@@ -221,8 +288,13 @@
         </w:numPr>
       </w:pPr>
       <w:r>
-        <w:t>Outline evotranspiration</w:t>
-      </w:r>
+        <w:t xml:space="preserve">Outline </w:t>
+      </w:r>
+      <w:proofErr w:type="spellStart"/>
+      <w:r>
+        <w:t>evotranspiration</w:t>
+      </w:r>
+      <w:proofErr w:type="spellEnd"/>
     </w:p>
     <w:p>
       <w:pPr>
@@ -244,12 +316,14 @@
           <w:numId w:val="2"/>
         </w:numPr>
       </w:pPr>
+      <w:proofErr w:type="spellStart"/>
       <w:r>
         <w:t>C</w:t>
       </w:r>
       <w:r>
         <w:t>jrea</w:t>
       </w:r>
+      <w:proofErr w:type="spellEnd"/>
     </w:p>
     <w:p>
       <w:r>
@@ -321,7 +395,23 @@
         </w:numPr>
       </w:pPr>
       <w:r>
-        <w:t>Thank you Laura, using matlab we …</w:t>
+        <w:t xml:space="preserve">Thank </w:t>
+      </w:r>
+      <w:proofErr w:type="gramStart"/>
+      <w:r>
+        <w:t>you Laura</w:t>
+      </w:r>
+      <w:proofErr w:type="gramEnd"/>
+      <w:r>
+        <w:t xml:space="preserve">, using </w:t>
+      </w:r>
+      <w:proofErr w:type="spellStart"/>
+      <w:r>
+        <w:t>matlab</w:t>
+      </w:r>
+      <w:proofErr w:type="spellEnd"/>
+      <w:r>
+        <w:t xml:space="preserve"> we …</w:t>
       </w:r>
     </w:p>
     <w:p>
@@ -406,7 +496,17 @@
         </w:numPr>
       </w:pPr>
       <w:r>
-        <w:t>The bucket problem disregards the more complex conditions and assumes no outflow at the boundaries and that the bucket is homogeneous meaning its made up of only one material. – also show drought year for hetero mesh</w:t>
+        <w:t xml:space="preserve">The bucket problem disregards the more complex conditions and assumes no outflow at the boundaries and that the bucket is homogeneous meaning </w:t>
+      </w:r>
+      <w:proofErr w:type="spellStart"/>
+      <w:proofErr w:type="gramStart"/>
+      <w:r>
+        <w:t>its</w:t>
+      </w:r>
+      <w:proofErr w:type="spellEnd"/>
+      <w:proofErr w:type="gramEnd"/>
+      <w:r>
+        <w:t xml:space="preserve"> made up of only one material. – also show drought year for hetero mesh</w:t>
       </w:r>
     </w:p>
     <w:p>
@@ -451,7 +551,15 @@
         </w:numPr>
       </w:pPr>
       <w:r>
-        <w:t xml:space="preserve">Now that the model has been validated we can reintroduce this to the heterogenous problem with multiple different materials and boundary conditions </w:t>
+        <w:t xml:space="preserve">Now that the model has been </w:t>
+      </w:r>
+      <w:proofErr w:type="gramStart"/>
+      <w:r>
+        <w:t>validated</w:t>
+      </w:r>
+      <w:proofErr w:type="gramEnd"/>
+      <w:r>
+        <w:t xml:space="preserve"> we can reintroduce this to the heterogenous problem with multiple different materials and boundary conditions </w:t>
       </w:r>
     </w:p>
     <w:p>
@@ -464,6 +572,7 @@
           <w:szCs w:val="28"/>
         </w:rPr>
       </w:pPr>
+      <w:bookmarkStart w:id="0" w:name="_Hlk86139237"/>
       <w:r>
         <w:rPr>
           <w:b/>
@@ -598,7 +707,23 @@
         <w:t xml:space="preserve">. </w:t>
       </w:r>
       <w:r>
-        <w:t xml:space="preserve">The averaged data was to used to model a constant and cosine function as you can see here. </w:t>
+        <w:t xml:space="preserve">The averaged data was </w:t>
+      </w:r>
+      <w:proofErr w:type="gramStart"/>
+      <w:r>
+        <w:t>to</w:t>
+      </w:r>
+      <w:proofErr w:type="gramEnd"/>
+      <w:r>
+        <w:t xml:space="preserve"> </w:t>
+      </w:r>
+      <w:proofErr w:type="spellStart"/>
+      <w:r>
+        <w:t>used</w:t>
+      </w:r>
+      <w:proofErr w:type="spellEnd"/>
+      <w:r>
+        <w:t xml:space="preserve"> to model a constant and cosine function as you can see here. </w:t>
       </w:r>
       <w:r>
         <w:t xml:space="preserve">The overall daily average calculated was 4.2 mm/day, this </w:t>
@@ -725,17 +850,58 @@
         <w:t xml:space="preserve">Show slide. </w:t>
       </w:r>
       <w:r>
-        <w:t>For drought periods the model was simply given zero rainfall, the results of this will be further detailed in the following analysis.</w:t>
-      </w:r>
-      <w:r>
-        <w:rPr>
-          <w:b/>
-          <w:bCs/>
-        </w:rPr>
+        <w:t>Where this used an average of the flood year data which increased the average rainfall from 4.2 mm/day to 5.</w:t>
+      </w:r>
+      <w:r>
+        <w:t>1</w:t>
+      </w:r>
+      <w:r>
+        <w:t xml:space="preserve"> mm/day.</w:t>
+      </w:r>
+      <w:r>
+        <w:t xml:space="preserve"> The averaged value 5.1 was used as a more accurate Fourier approximation of this flood year proved to be too much rainfall intake for the system to run, this is a limitation of our current model, and it will be improved on.</w:t>
+      </w:r>
+      <w:r>
         <w:t xml:space="preserve"> </w:t>
       </w:r>
       <w:r>
-        <w:t xml:space="preserve">All analysis will consider these differing rainfall conditions to determine how the groundwater will move based on each condition. </w:t>
+        <w:t xml:space="preserve">Another extreme weather event </w:t>
+      </w:r>
+      <w:proofErr w:type="gramStart"/>
+      <w:r>
+        <w:t>are</w:t>
+      </w:r>
+      <w:proofErr w:type="gramEnd"/>
+      <w:r>
+        <w:t xml:space="preserve"> drought, for these</w:t>
+      </w:r>
+      <w:r>
+        <w:t xml:space="preserve"> periods the model was simply given zero rainfall</w:t>
+      </w:r>
+      <w:r>
+        <w:t>, since the model is looking at the movement of ground water the effects of drought were insignificant so focus on modelling for wet periods was found to be more important</w:t>
+      </w:r>
+      <w:r>
+        <w:t>.</w:t>
+      </w:r>
+      <w:r>
+        <w:rPr>
+          <w:b/>
+          <w:bCs/>
+        </w:rPr>
+        <w:t xml:space="preserve"> </w:t>
+      </w:r>
+      <w:r>
+        <w:t>The</w:t>
+      </w:r>
+      <w:r>
+        <w:t xml:space="preserve"> analysis</w:t>
+      </w:r>
+      <w:r>
+        <w:t xml:space="preserve"> conducted</w:t>
+      </w:r>
+      <w:r>
+        <w:t xml:space="preserve"> will consider these differing rainfall conditions to determine how the groundwater will move based on each condition. </w:t>
       </w:r>
     </w:p>
     <w:p>
@@ -779,50 +945,38 @@
       </w:r>
     </w:p>
     <w:p>
-      <w:pPr>
-        <w:pStyle w:val="ListParagraph"/>
-        <w:numPr>
-          <w:ilvl w:val="0"/>
-          <w:numId w:val="2"/>
-        </w:numPr>
-      </w:pPr>
-      <w:r>
-        <w:t xml:space="preserve">Constant, cosine , Fourier – Fourier reaches steady state the fastest (steady state is when the landfill can no longer accept more water – 95%) – evident that there are oscillation within the data – Baseline model  </w:t>
-      </w:r>
-    </w:p>
-    <w:p>
-      <w:r>
-        <w:t xml:space="preserve">Now that </w:t>
-      </w:r>
-      <w:r>
-        <w:t>you’ve seen the</w:t>
-      </w:r>
-      <w:r>
-        <w:t xml:space="preserve"> code</w:t>
+      <w:r>
+        <w:t xml:space="preserve">Now that we have the solution implemented into MATLAB, validated and relevant rainfall data inputted the effect these different rainfall models have on the system could be analysed. As seen on the figure here we can see time on the x axis in days running up to day 600. On the y axis we have the average water content. You can see that each curve reaches a steady state value, at this point the system is 95% saturated meaning it can no longer accept rainfall input. This means that evapotranspiration will still occur which will reduce the saturation below 95% which then triggers the rainfall again. Once the system has reached 95% saturation the small oscillations of the evapotranspiration and rainfall are seen here for example. Each curve begins at the same point but as the system runs reaches the steady-state average water content at differing times. This is because each model is inputting a different value of rainfall per day. The cosine models are the slowest to reach steady state where the averaged data reaches 95% at day 287 and the flood year cosine reaches at day 249. In the case of </w:t>
+      </w:r>
+      <w:r>
+        <w:t xml:space="preserve">more accurate flood data this number would be a lot lower </w:t>
+      </w:r>
+      <w:r>
+        <w:lastRenderedPageBreak/>
+        <w:t xml:space="preserve">however, you can see the difference between these two models and the </w:t>
+      </w:r>
+      <w:r>
+        <w:t xml:space="preserve">effects that severe weather events have on the system. Following the cosine models the </w:t>
+      </w:r>
+      <w:r>
+        <w:t xml:space="preserve">constant rainfall took </w:t>
+      </w:r>
+      <w:r>
+        <w:t>231 days to reach steady</w:t>
+      </w:r>
+      <w:r>
+        <w:t xml:space="preserve"> state this is simi</w:t>
+      </w:r>
+      <w:r>
+        <w:t xml:space="preserve"> which leads to the fastest model to reach steady state the Fourier approximation. This model took only 73 days to reach 95% saturation and is the most accurate reflection of the rainfall in Mackay</w:t>
       </w:r>
       <w:r>
         <w:t xml:space="preserve"> </w:t>
       </w:r>
-      <w:r>
-        <w:t>developed</w:t>
-      </w:r>
-      <w:r>
-        <w:t>, validated</w:t>
-      </w:r>
-      <w:r>
-        <w:t xml:space="preserve"> and the rainfall</w:t>
-      </w:r>
-      <w:r>
-        <w:t xml:space="preserve"> implementation </w:t>
-      </w:r>
-      <w:r>
-        <w:t xml:space="preserve">to the current </w:t>
-      </w:r>
-      <w:r>
-        <w:t>model,</w:t>
-      </w:r>
-      <w:r>
-        <w:t xml:space="preserve"> I will</w:t>
+    </w:p>
+    <w:p>
+      <w:r>
+        <w:t>I will</w:t>
       </w:r>
       <w:r>
         <w:t xml:space="preserve"> pass you to Laura </w:t>
@@ -831,7 +985,10 @@
         <w:t xml:space="preserve">to </w:t>
       </w:r>
       <w:r>
-        <w:t xml:space="preserve">begin </w:t>
+        <w:t>continue</w:t>
+      </w:r>
+      <w:r>
+        <w:t xml:space="preserve"> </w:t>
       </w:r>
       <w:r>
         <w:t xml:space="preserve">the </w:t>
@@ -840,16 +997,33 @@
         <w:t xml:space="preserve">analysis. </w:t>
       </w:r>
     </w:p>
-    <w:p>
-      <w:pPr>
-        <w:pStyle w:val="ListParagraph"/>
-        <w:numPr>
-          <w:ilvl w:val="0"/>
-          <w:numId w:val="2"/>
-        </w:numPr>
-      </w:pPr>
-      <w:r>
-        <w:t xml:space="preserve">Location of water table – evident that it remains roughly 2-4m below the landfill surface. Hence Fourier climate model was considered for the rest of the analysis (in the interest of time) . </w:t>
+    <w:bookmarkEnd w:id="0"/>
+    <w:p>
+      <w:pPr>
+        <w:pStyle w:val="ListParagraph"/>
+        <w:numPr>
+          <w:ilvl w:val="0"/>
+          <w:numId w:val="2"/>
+        </w:numPr>
+      </w:pPr>
+      <w:r>
+        <w:t>Location of water table – evident that it remains roughly 2-</w:t>
+      </w:r>
+      <w:proofErr w:type="spellStart"/>
+      <w:r>
+        <w:t>4m</w:t>
+      </w:r>
+      <w:proofErr w:type="spellEnd"/>
+      <w:r>
+        <w:t xml:space="preserve"> below the landfill surface. Hence Fourier climate model was considered for the rest of the analysis (in the interest of time</w:t>
+      </w:r>
+      <w:proofErr w:type="gramStart"/>
+      <w:r>
+        <w:t>) .</w:t>
+      </w:r>
+      <w:proofErr w:type="gramEnd"/>
+      <w:r>
+        <w:t xml:space="preserve"> </w:t>
       </w:r>
       <w:r>
         <w:t>PM</w:t>
@@ -888,7 +1062,15 @@
         <w:t xml:space="preserve"> </w:t>
       </w:r>
       <w:r>
-        <w:t xml:space="preserve">rates in different sections  (showing what an evaporate cap would do) – research plants that can </w:t>
+        <w:t xml:space="preserve">rates in different </w:t>
+      </w:r>
+      <w:proofErr w:type="gramStart"/>
+      <w:r>
+        <w:t>sections  (</w:t>
+      </w:r>
+      <w:proofErr w:type="gramEnd"/>
+      <w:r>
+        <w:t xml:space="preserve">showing what an evaporate cap would do) – research plants that can </w:t>
       </w:r>
       <w:r>
         <w:t>result in greater evapotranspiration</w:t>
@@ -933,8 +1115,13 @@
         </w:numPr>
       </w:pPr>
       <w:r>
-        <w:t>Limitations of model (it is important to be transparent that there are limitations to the model) – there are tradeoffs</w:t>
-      </w:r>
+        <w:t xml:space="preserve">Limitations of model (it is important to be transparent that there are limitations to the model) – there are </w:t>
+      </w:r>
+      <w:proofErr w:type="spellStart"/>
+      <w:r>
+        <w:t>tradeoffs</w:t>
+      </w:r>
+      <w:proofErr w:type="spellEnd"/>
     </w:p>
     <w:p>
       <w:pPr>
@@ -953,7 +1140,6 @@
           <w:sz w:val="28"/>
           <w:szCs w:val="28"/>
         </w:rPr>
-        <w:lastRenderedPageBreak/>
         <w:t xml:space="preserve">Project </w:t>
       </w:r>
       <w:r>
@@ -1005,7 +1191,15 @@
         </w:numPr>
       </w:pPr>
       <w:r>
-        <w:t>Include PBS,WBS &amp;OBS</w:t>
+        <w:t xml:space="preserve">Include </w:t>
+      </w:r>
+      <w:proofErr w:type="gramStart"/>
+      <w:r>
+        <w:t>PBS,WBS</w:t>
+      </w:r>
+      <w:proofErr w:type="gramEnd"/>
+      <w:r>
+        <w:t xml:space="preserve"> &amp;OBS</w:t>
       </w:r>
       <w:r>
         <w:t xml:space="preserve"> – established stakeholders </w:t>
@@ -1044,7 +1238,23 @@
         </w:numPr>
       </w:pPr>
       <w:r>
-        <w:t>Computational model took longer than expcted to implement – analysis when quite smoothly subsequent to its implementation</w:t>
+        <w:t xml:space="preserve">Computational model took longer than </w:t>
+      </w:r>
+      <w:proofErr w:type="spellStart"/>
+      <w:r>
+        <w:t>expcted</w:t>
+      </w:r>
+      <w:proofErr w:type="spellEnd"/>
+      <w:r>
+        <w:t xml:space="preserve"> to implement – analysis when quite smoothly </w:t>
+      </w:r>
+      <w:proofErr w:type="gramStart"/>
+      <w:r>
+        <w:t>subsequent to</w:t>
+      </w:r>
+      <w:proofErr w:type="gramEnd"/>
+      <w:r>
+        <w:t xml:space="preserve"> its implementation</w:t>
       </w:r>
     </w:p>
     <w:p>
@@ -1056,7 +1266,15 @@
         </w:numPr>
       </w:pPr>
       <w:r>
-        <w:t xml:space="preserve">Previous experiences together, we knew where to allocate peoples roles as we knew peoples strengths/weaknesses. – we were also able to redelegate tasks along the way </w:t>
+        <w:t xml:space="preserve">Previous experiences together, we knew where to allocate peoples roles as we knew </w:t>
+      </w:r>
+      <w:proofErr w:type="gramStart"/>
+      <w:r>
+        <w:t>peoples</w:t>
+      </w:r>
+      <w:proofErr w:type="gramEnd"/>
+      <w:r>
+        <w:t xml:space="preserve"> strengths/weaknesses. – we were also able to redelegate tasks along the way </w:t>
       </w:r>
     </w:p>
     <w:p>
@@ -1071,7 +1289,15 @@
         <w:t xml:space="preserve">Quality assurance – drive home bucket problem </w:t>
       </w:r>
       <w:r>
-        <w:t xml:space="preserve">validation/heterengous model also validated by project sponsor </w:t>
+        <w:t>validation/</w:t>
+      </w:r>
+      <w:proofErr w:type="spellStart"/>
+      <w:r>
+        <w:t>heterengous</w:t>
+      </w:r>
+      <w:proofErr w:type="spellEnd"/>
+      <w:r>
+        <w:t xml:space="preserve"> model also validated by project sponsor </w:t>
       </w:r>
       <w:r>
         <w:t xml:space="preserve"> </w:t>
@@ -1125,7 +1351,15 @@
         <w:t xml:space="preserve">Time management </w:t>
       </w:r>
       <w:r>
-        <w:t xml:space="preserve">– met up twice a week – progress was made every week as a group, we used github as a filesharing mechanism to be able to see edits that had been – we were constantly in contact with each </w:t>
+        <w:t xml:space="preserve">– met up twice a week – progress was made every week as a group, we used </w:t>
+      </w:r>
+      <w:proofErr w:type="spellStart"/>
+      <w:r>
+        <w:t>github</w:t>
+      </w:r>
+      <w:proofErr w:type="spellEnd"/>
+      <w:r>
+        <w:t xml:space="preserve"> as a filesharing mechanism to be able to see edits that had been – we were constantly in contact with each </w:t>
       </w:r>
     </w:p>
     <w:p>
@@ -1183,8 +1417,13 @@
           <w:numId w:val="2"/>
         </w:numPr>
       </w:pPr>
-      <w:r>
-        <w:t xml:space="preserve">Evaoprtaive cap (provide summary </w:t>
+      <w:proofErr w:type="spellStart"/>
+      <w:r>
+        <w:t>Evaoprtaive</w:t>
+      </w:r>
+      <w:proofErr w:type="spellEnd"/>
+      <w:r>
+        <w:t xml:space="preserve"> cap (provide summary </w:t>
       </w:r>
       <w:r>
         <w:t xml:space="preserve"> </w:t>
